--- a/templates/4e Pengumuman Hasil Prakualifikasi.docx
+++ b/templates/4e Pengumuman Hasil Prakualifikasi.docx
@@ -1,6 +1,6 @@
 
 <file path=word/document.xml><?xml version="1.0" encoding="utf-8"?>
-<w:document xmlns:wpc="http://schemas.microsoft.com/office/word/2010/wordprocessingCanvas" xmlns:mo="http://schemas.microsoft.com/office/mac/office/2008/main" xmlns:mc="http://schemas.openxmlformats.org/markup-compatibility/2006" xmlns:mv="urn:schemas-microsoft-com:mac:vml" xmlns:o="urn:schemas-microsoft-com:office:office" xmlns:r="http://schemas.openxmlformats.org/officeDocument/2006/relationships" xmlns:m="http://schemas.openxmlformats.org/officeDocument/2006/math" xmlns:v="urn:schemas-microsoft-com:vml" xmlns:wp14="http://schemas.microsoft.com/office/word/2010/wordprocessingDrawing" xmlns:wp="http://schemas.openxmlformats.org/drawingml/2006/wordprocessingDrawing" xmlns:w10="urn:schemas-microsoft-com:office:word" xmlns:w="http://schemas.openxmlformats.org/wordprocessingml/2006/main" xmlns:w14="http://schemas.microsoft.com/office/word/2010/wordml" xmlns:wpg="http://schemas.microsoft.com/office/word/2010/wordprocessingGroup" xmlns:wpi="http://schemas.microsoft.com/office/word/2010/wordprocessingInk" xmlns:wne="http://schemas.microsoft.com/office/word/2006/wordml" xmlns:wps="http://schemas.microsoft.com/office/word/2010/wordprocessingShape" mc:Ignorable="w14 wp14">
+<w:document xmlns:wpc="http://schemas.microsoft.com/office/word/2010/wordprocessingCanvas" xmlns:mc="http://schemas.openxmlformats.org/markup-compatibility/2006" xmlns:o="urn:schemas-microsoft-com:office:office" xmlns:r="http://schemas.openxmlformats.org/officeDocument/2006/relationships" xmlns:m="http://schemas.openxmlformats.org/officeDocument/2006/math" xmlns:v="urn:schemas-microsoft-com:vml" xmlns:wp14="http://schemas.microsoft.com/office/word/2010/wordprocessingDrawing" xmlns:wp="http://schemas.openxmlformats.org/drawingml/2006/wordprocessingDrawing" xmlns:w10="urn:schemas-microsoft-com:office:word" xmlns:w="http://schemas.openxmlformats.org/wordprocessingml/2006/main" xmlns:w14="http://schemas.microsoft.com/office/word/2010/wordml" xmlns:wpg="http://schemas.microsoft.com/office/word/2010/wordprocessingGroup" xmlns:wpi="http://schemas.microsoft.com/office/word/2010/wordprocessingInk" xmlns:wne="http://schemas.microsoft.com/office/word/2006/wordml" xmlns:wps="http://schemas.microsoft.com/office/word/2010/wordprocessingShape" mc:Ignorable="w14 wp14">
   <w:body>
     <w:p>
       <w:pPr>
@@ -11,43 +11,13 @@
           <w:sz w:val="22"/>
         </w:rPr>
       </w:pPr>
-      <w:proofErr w:type="spellStart"/>
-      <w:proofErr w:type="gramStart"/>
-      <w:r>
-        <w:rPr>
-          <w:rFonts w:ascii="Tahoma" w:hAnsi="Tahoma"/>
-          <w:color w:val="000000"/>
-          <w:sz w:val="22"/>
-        </w:rPr>
-        <w:t>Kepada</w:t>
-      </w:r>
-      <w:proofErr w:type="spellEnd"/>
-      <w:r>
-        <w:rPr>
-          <w:rFonts w:ascii="Tahoma" w:hAnsi="Tahoma"/>
-          <w:color w:val="000000"/>
-          <w:sz w:val="22"/>
-        </w:rPr>
-        <w:t xml:space="preserve">  </w:t>
-      </w:r>
-      <w:proofErr w:type="spellStart"/>
-      <w:r>
-        <w:rPr>
-          <w:rFonts w:ascii="Tahoma" w:hAnsi="Tahoma"/>
-          <w:color w:val="000000"/>
-          <w:sz w:val="22"/>
-        </w:rPr>
-        <w:t>Yth</w:t>
-      </w:r>
-      <w:proofErr w:type="spellEnd"/>
-      <w:proofErr w:type="gramEnd"/>
-      <w:r>
-        <w:rPr>
-          <w:rFonts w:ascii="Tahoma" w:hAnsi="Tahoma"/>
-          <w:color w:val="000000"/>
-          <w:sz w:val="22"/>
-        </w:rPr>
-        <w:t xml:space="preserve">  :</w:t>
+      <w:r>
+        <w:rPr>
+          <w:rFonts w:ascii="Tahoma" w:hAnsi="Tahoma"/>
+          <w:color w:val="000000"/>
+          <w:sz w:val="22"/>
+        </w:rPr>
+        <w:t>Kepada  Yth  :</w:t>
       </w:r>
     </w:p>
     <w:p>
@@ -81,29 +51,7 @@
           <w:sz w:val="22"/>
           <w:highlight w:val="cyan"/>
         </w:rPr>
-        <w:t>#</w:t>
-      </w:r>
-      <w:proofErr w:type="spellStart"/>
-      <w:proofErr w:type="gramStart"/>
-      <w:r>
-        <w:rPr>
-          <w:rFonts w:ascii="Tahoma" w:hAnsi="Tahoma"/>
-          <w:color w:val="000000"/>
-          <w:sz w:val="22"/>
-          <w:highlight w:val="cyan"/>
-        </w:rPr>
-        <w:t>listpeserta</w:t>
-      </w:r>
-      <w:proofErr w:type="spellEnd"/>
-      <w:proofErr w:type="gramEnd"/>
-      <w:r>
-        <w:rPr>
-          <w:rFonts w:ascii="Tahoma" w:hAnsi="Tahoma"/>
-          <w:color w:val="000000"/>
-          <w:sz w:val="22"/>
-          <w:highlight w:val="cyan"/>
-        </w:rPr>
-        <w:t>#</w:t>
+        <w:t>#listpeserta#</w:t>
       </w:r>
     </w:p>
     <w:p>
@@ -133,7 +81,6 @@
           <w:u w:val="single"/>
         </w:rPr>
       </w:pPr>
-      <w:proofErr w:type="gramStart"/>
       <w:r>
         <w:rPr>
           <w:rFonts w:ascii="Tahoma" w:hAnsi="Tahoma"/>
@@ -144,7 +91,6 @@
         </w:rPr>
         <w:t>PENGUMUMAN  PEMENANG</w:t>
       </w:r>
-      <w:proofErr w:type="gramEnd"/>
     </w:p>
     <w:p>
       <w:pPr>
@@ -156,26 +102,14 @@
           <w:sz w:val="22"/>
         </w:rPr>
       </w:pPr>
-      <w:proofErr w:type="spellStart"/>
-      <w:proofErr w:type="gramStart"/>
-      <w:r>
-        <w:rPr>
-          <w:rFonts w:ascii="Tahoma" w:hAnsi="Tahoma"/>
-          <w:color w:val="000000"/>
-          <w:sz w:val="22"/>
-        </w:rPr>
-        <w:t>Nomor</w:t>
-      </w:r>
-      <w:proofErr w:type="spellEnd"/>
-      <w:r>
-        <w:rPr>
-          <w:rFonts w:ascii="Tahoma" w:hAnsi="Tahoma"/>
-          <w:color w:val="000000"/>
-          <w:sz w:val="22"/>
-        </w:rPr>
-        <w:t xml:space="preserve">    :</w:t>
-      </w:r>
-      <w:proofErr w:type="gramEnd"/>
+      <w:r>
+        <w:rPr>
+          <w:rFonts w:ascii="Tahoma" w:hAnsi="Tahoma"/>
+          <w:color w:val="000000"/>
+          <w:sz w:val="22"/>
+        </w:rPr>
+        <w:t>Nomor    :</w:t>
+      </w:r>
       <w:r>
         <w:rPr>
           <w:rFonts w:ascii="Tahoma" w:hAnsi="Tahoma"/>
@@ -191,9 +125,34 @@
           <w:sz w:val="22"/>
           <w:highlight w:val="yellow"/>
         </w:rPr>
-        <w:t>#</w:t>
-      </w:r>
-      <w:proofErr w:type="spellStart"/>
+        <w:t>#nomor#</w:t>
+      </w:r>
+    </w:p>
+    <w:p>
+      <w:pPr>
+        <w:ind w:left="4230" w:hanging="1080"/>
+        <w:rPr>
+          <w:rFonts w:ascii="Tahoma" w:hAnsi="Tahoma"/>
+          <w:color w:val="000000"/>
+          <w:sz w:val="22"/>
+        </w:rPr>
+      </w:pPr>
+      <w:r>
+        <w:rPr>
+          <w:rFonts w:ascii="Tahoma" w:hAnsi="Tahoma"/>
+          <w:color w:val="000000"/>
+          <w:sz w:val="22"/>
+        </w:rPr>
+        <w:t>Tanggal  :</w:t>
+      </w:r>
+      <w:r>
+        <w:rPr>
+          <w:rFonts w:ascii="Tahoma" w:hAnsi="Tahoma"/>
+          <w:color w:val="000000"/>
+          <w:sz w:val="22"/>
+        </w:rPr>
+        <w:tab/>
+      </w:r>
       <w:r>
         <w:rPr>
           <w:rFonts w:ascii="Tahoma" w:hAnsi="Tahoma"/>
@@ -201,84 +160,7 @@
           <w:sz w:val="22"/>
           <w:highlight w:val="yellow"/>
         </w:rPr>
-        <w:t>nomor</w:t>
-      </w:r>
-      <w:proofErr w:type="spellEnd"/>
-      <w:r>
-        <w:rPr>
-          <w:rFonts w:ascii="Tahoma" w:hAnsi="Tahoma"/>
-          <w:color w:val="000000"/>
-          <w:sz w:val="22"/>
-          <w:highlight w:val="yellow"/>
-        </w:rPr>
-        <w:t>#</w:t>
-      </w:r>
-    </w:p>
-    <w:p>
-      <w:pPr>
-        <w:ind w:left="4230" w:hanging="1080"/>
-        <w:rPr>
-          <w:rFonts w:ascii="Tahoma" w:hAnsi="Tahoma"/>
-          <w:color w:val="000000"/>
-          <w:sz w:val="22"/>
-        </w:rPr>
-      </w:pPr>
-      <w:proofErr w:type="spellStart"/>
-      <w:proofErr w:type="gramStart"/>
-      <w:r>
-        <w:rPr>
-          <w:rFonts w:ascii="Tahoma" w:hAnsi="Tahoma"/>
-          <w:color w:val="000000"/>
-          <w:sz w:val="22"/>
-        </w:rPr>
-        <w:t>Tanggal</w:t>
-      </w:r>
-      <w:proofErr w:type="spellEnd"/>
-      <w:r>
-        <w:rPr>
-          <w:rFonts w:ascii="Tahoma" w:hAnsi="Tahoma"/>
-          <w:color w:val="000000"/>
-          <w:sz w:val="22"/>
-        </w:rPr>
-        <w:t xml:space="preserve">  :</w:t>
-      </w:r>
-      <w:proofErr w:type="gramEnd"/>
-      <w:r>
-        <w:rPr>
-          <w:rFonts w:ascii="Tahoma" w:hAnsi="Tahoma"/>
-          <w:color w:val="000000"/>
-          <w:sz w:val="22"/>
-        </w:rPr>
-        <w:tab/>
-      </w:r>
-      <w:r>
-        <w:rPr>
-          <w:rFonts w:ascii="Tahoma" w:hAnsi="Tahoma"/>
-          <w:color w:val="000000"/>
-          <w:sz w:val="22"/>
-          <w:highlight w:val="yellow"/>
-        </w:rPr>
-        <w:t>#</w:t>
-      </w:r>
-      <w:proofErr w:type="spellStart"/>
-      <w:r>
-        <w:rPr>
-          <w:rFonts w:ascii="Tahoma" w:hAnsi="Tahoma"/>
-          <w:color w:val="000000"/>
-          <w:sz w:val="22"/>
-          <w:highlight w:val="yellow"/>
-        </w:rPr>
-        <w:t>tanggal</w:t>
-      </w:r>
-      <w:proofErr w:type="spellEnd"/>
-      <w:r>
-        <w:rPr>
-          <w:rFonts w:ascii="Tahoma" w:hAnsi="Tahoma"/>
-          <w:color w:val="000000"/>
-          <w:sz w:val="22"/>
-          <w:highlight w:val="yellow"/>
-        </w:rPr>
-        <w:t>#</w:t>
+        <w:t>#tanggal#</w:t>
       </w:r>
     </w:p>
     <w:p>
@@ -299,41 +181,13 @@
           <w:sz w:val="22"/>
         </w:rPr>
       </w:pPr>
-      <w:proofErr w:type="spellStart"/>
-      <w:r>
-        <w:rPr>
-          <w:rFonts w:ascii="Tahoma" w:hAnsi="Tahoma"/>
-          <w:color w:val="000000"/>
-          <w:sz w:val="22"/>
-        </w:rPr>
-        <w:t>Dengan</w:t>
-      </w:r>
-      <w:proofErr w:type="spellEnd"/>
-      <w:r>
-        <w:rPr>
-          <w:rFonts w:ascii="Tahoma" w:hAnsi="Tahoma"/>
-          <w:color w:val="000000"/>
-          <w:sz w:val="22"/>
-        </w:rPr>
-        <w:t xml:space="preserve"> </w:t>
-      </w:r>
-      <w:proofErr w:type="spellStart"/>
-      <w:r>
-        <w:rPr>
-          <w:rFonts w:ascii="Tahoma" w:hAnsi="Tahoma"/>
-          <w:color w:val="000000"/>
-          <w:sz w:val="22"/>
-        </w:rPr>
-        <w:t>hormat</w:t>
-      </w:r>
-      <w:proofErr w:type="spellEnd"/>
-      <w:r>
-        <w:rPr>
-          <w:rFonts w:ascii="Tahoma" w:hAnsi="Tahoma"/>
-          <w:color w:val="000000"/>
-          <w:sz w:val="22"/>
-        </w:rPr>
-        <w:t xml:space="preserve">, </w:t>
+      <w:r>
+        <w:rPr>
+          <w:rFonts w:ascii="Tahoma" w:hAnsi="Tahoma"/>
+          <w:color w:val="000000"/>
+          <w:sz w:val="22"/>
+        </w:rPr>
+        <w:t xml:space="preserve">Dengan hormat, </w:t>
       </w:r>
     </w:p>
     <w:p>
@@ -355,44 +209,14 @@
           <w:sz w:val="22"/>
         </w:rPr>
       </w:pPr>
-      <w:proofErr w:type="spellStart"/>
-      <w:r>
-        <w:rPr>
-          <w:rFonts w:ascii="Tahoma" w:hAnsi="Tahoma"/>
-          <w:color w:val="000000"/>
-          <w:sz w:val="22"/>
-        </w:rPr>
-        <w:t>Sehubungan</w:t>
-      </w:r>
-      <w:proofErr w:type="spellEnd"/>
-      <w:r>
-        <w:rPr>
-          <w:rFonts w:ascii="Tahoma" w:hAnsi="Tahoma"/>
-          <w:color w:val="000000"/>
-          <w:sz w:val="22"/>
-        </w:rPr>
-        <w:t xml:space="preserve"> </w:t>
-      </w:r>
-      <w:proofErr w:type="spellStart"/>
-      <w:proofErr w:type="gramStart"/>
-      <w:r>
-        <w:rPr>
-          <w:rFonts w:ascii="Tahoma" w:hAnsi="Tahoma"/>
-          <w:color w:val="000000"/>
-          <w:sz w:val="22"/>
-        </w:rPr>
-        <w:t>dengan</w:t>
-      </w:r>
-      <w:proofErr w:type="spellEnd"/>
-      <w:r>
-        <w:rPr>
-          <w:rFonts w:ascii="Tahoma" w:hAnsi="Tahoma"/>
-          <w:color w:val="000000"/>
-          <w:sz w:val="22"/>
-        </w:rPr>
-        <w:t xml:space="preserve">   :</w:t>
-      </w:r>
-      <w:proofErr w:type="gramEnd"/>
+      <w:r>
+        <w:rPr>
+          <w:rFonts w:ascii="Tahoma" w:hAnsi="Tahoma"/>
+          <w:color w:val="000000"/>
+          <w:sz w:val="22"/>
+        </w:rPr>
+        <w:t>Sehubungan dengan   :</w:t>
+      </w:r>
     </w:p>
     <w:p>
       <w:pPr>
@@ -406,34 +230,14 @@
           <w:sz w:val="22"/>
         </w:rPr>
       </w:pPr>
-      <w:proofErr w:type="gramStart"/>
-      <w:r>
-        <w:rPr>
-          <w:rFonts w:ascii="Tahoma" w:hAnsi="Tahoma"/>
-          <w:color w:val="000000"/>
-          <w:sz w:val="22"/>
-        </w:rPr>
-        <w:t>[      ]</w:t>
-      </w:r>
-      <w:proofErr w:type="gramEnd"/>
-      <w:r>
-        <w:rPr>
-          <w:rFonts w:ascii="Tahoma" w:hAnsi="Tahoma"/>
-          <w:color w:val="000000"/>
-          <w:sz w:val="22"/>
-        </w:rPr>
-        <w:t xml:space="preserve"> </w:t>
-      </w:r>
-      <w:proofErr w:type="spellStart"/>
-      <w:r>
-        <w:rPr>
-          <w:rFonts w:ascii="Tahoma" w:hAnsi="Tahoma"/>
-          <w:color w:val="000000"/>
-          <w:sz w:val="22"/>
-        </w:rPr>
-        <w:t>Pengumuman</w:t>
-      </w:r>
-      <w:proofErr w:type="spellEnd"/>
+      <w:r>
+        <w:rPr>
+          <w:rFonts w:ascii="Tahoma" w:hAnsi="Tahoma"/>
+          <w:color w:val="000000"/>
+          <w:sz w:val="22"/>
+        </w:rPr>
+        <w:t>[      ] Pengumuman</w:t>
+      </w:r>
       <w:r>
         <w:rPr>
           <w:rFonts w:ascii="Tahoma" w:hAnsi="Tahoma"/>
@@ -452,7 +256,6 @@
         </w:rPr>
         <w:t>#</w:t>
       </w:r>
-      <w:proofErr w:type="spellStart"/>
       <w:r>
         <w:rPr>
           <w:rFonts w:ascii="Tahoma" w:hAnsi="Tahoma"/>
@@ -462,7 +265,6 @@
         </w:rPr>
         <w:t>nopengumuman</w:t>
       </w:r>
-      <w:proofErr w:type="spellEnd"/>
       <w:r>
         <w:rPr>
           <w:rFonts w:ascii="Tahoma" w:hAnsi="Tahoma"/>
@@ -479,25 +281,7 @@
           <w:sz w:val="22"/>
         </w:rPr>
         <w:tab/>
-        <w:t xml:space="preserve">  </w:t>
-      </w:r>
-      <w:proofErr w:type="spellStart"/>
-      <w:r>
-        <w:rPr>
-          <w:rFonts w:ascii="Tahoma" w:hAnsi="Tahoma"/>
-          <w:color w:val="000000"/>
-          <w:sz w:val="22"/>
-        </w:rPr>
-        <w:t>tanggal</w:t>
-      </w:r>
-      <w:proofErr w:type="spellEnd"/>
-      <w:r>
-        <w:rPr>
-          <w:rFonts w:ascii="Tahoma" w:hAnsi="Tahoma"/>
-          <w:color w:val="000000"/>
-          <w:sz w:val="22"/>
-        </w:rPr>
-        <w:t xml:space="preserve">  : </w:t>
+        <w:t xml:space="preserve">  tanggal  : </w:t>
       </w:r>
       <w:r>
         <w:rPr>
@@ -508,7 +292,6 @@
         </w:rPr>
         <w:t>#</w:t>
       </w:r>
-      <w:proofErr w:type="spellStart"/>
       <w:r>
         <w:rPr>
           <w:rFonts w:ascii="Tahoma" w:hAnsi="Tahoma"/>
@@ -518,7 +301,6 @@
         </w:rPr>
         <w:t>tglpengumuman</w:t>
       </w:r>
-      <w:proofErr w:type="spellEnd"/>
       <w:r>
         <w:rPr>
           <w:rFonts w:ascii="Tahoma" w:hAnsi="Tahoma"/>
@@ -564,349 +346,21 @@
           <w:sz w:val="22"/>
         </w:rPr>
       </w:pPr>
-      <w:proofErr w:type="spellStart"/>
-      <w:proofErr w:type="gramStart"/>
-      <w:r>
-        <w:rPr>
-          <w:rFonts w:ascii="Tahoma" w:hAnsi="Tahoma"/>
-          <w:color w:val="000000"/>
-          <w:sz w:val="22"/>
-        </w:rPr>
-        <w:t>dengan</w:t>
-      </w:r>
-      <w:proofErr w:type="spellEnd"/>
-      <w:proofErr w:type="gramEnd"/>
-      <w:r>
-        <w:rPr>
-          <w:rFonts w:ascii="Tahoma" w:hAnsi="Tahoma"/>
-          <w:color w:val="000000"/>
-          <w:sz w:val="22"/>
-        </w:rPr>
-        <w:t xml:space="preserve"> </w:t>
-      </w:r>
-      <w:proofErr w:type="spellStart"/>
-      <w:r>
-        <w:rPr>
-          <w:rFonts w:ascii="Tahoma" w:hAnsi="Tahoma"/>
-          <w:color w:val="000000"/>
-          <w:sz w:val="22"/>
-        </w:rPr>
-        <w:t>ini</w:t>
-      </w:r>
-      <w:proofErr w:type="spellEnd"/>
-      <w:r>
-        <w:rPr>
-          <w:rFonts w:ascii="Tahoma" w:hAnsi="Tahoma"/>
-          <w:color w:val="000000"/>
-          <w:sz w:val="22"/>
-        </w:rPr>
-        <w:t xml:space="preserve"> kami </w:t>
-      </w:r>
-      <w:proofErr w:type="spellStart"/>
-      <w:r>
-        <w:rPr>
-          <w:rFonts w:ascii="Tahoma" w:hAnsi="Tahoma"/>
-          <w:color w:val="000000"/>
-          <w:sz w:val="22"/>
-        </w:rPr>
-        <w:t>beritahukan</w:t>
-      </w:r>
-      <w:proofErr w:type="spellEnd"/>
-      <w:r>
-        <w:rPr>
-          <w:rFonts w:ascii="Tahoma" w:hAnsi="Tahoma"/>
-          <w:color w:val="000000"/>
-          <w:sz w:val="22"/>
-        </w:rPr>
-        <w:t xml:space="preserve"> </w:t>
-      </w:r>
-      <w:proofErr w:type="spellStart"/>
-      <w:r>
-        <w:rPr>
-          <w:rFonts w:ascii="Tahoma" w:hAnsi="Tahoma"/>
-          <w:color w:val="000000"/>
-          <w:sz w:val="22"/>
-        </w:rPr>
-        <w:t>bahwa</w:t>
-      </w:r>
-      <w:proofErr w:type="spellEnd"/>
-      <w:r>
-        <w:rPr>
-          <w:rFonts w:ascii="Tahoma" w:hAnsi="Tahoma"/>
-          <w:color w:val="000000"/>
-          <w:sz w:val="22"/>
-        </w:rPr>
-        <w:t xml:space="preserve"> </w:t>
-      </w:r>
-      <w:proofErr w:type="spellStart"/>
-      <w:r>
-        <w:rPr>
-          <w:rFonts w:ascii="Tahoma" w:hAnsi="Tahoma"/>
-          <w:color w:val="000000"/>
-          <w:sz w:val="22"/>
-        </w:rPr>
-        <w:t>berdasarkan</w:t>
-      </w:r>
-      <w:proofErr w:type="spellEnd"/>
-      <w:r>
-        <w:rPr>
-          <w:rFonts w:ascii="Tahoma" w:hAnsi="Tahoma"/>
-          <w:color w:val="000000"/>
-          <w:sz w:val="22"/>
-        </w:rPr>
-        <w:t xml:space="preserve"> </w:t>
-      </w:r>
-      <w:proofErr w:type="spellStart"/>
-      <w:r>
-        <w:rPr>
-          <w:rFonts w:ascii="Tahoma" w:hAnsi="Tahoma"/>
-          <w:color w:val="000000"/>
-          <w:sz w:val="22"/>
-        </w:rPr>
-        <w:t>hasil</w:t>
-      </w:r>
-      <w:proofErr w:type="spellEnd"/>
-      <w:r>
-        <w:rPr>
-          <w:rFonts w:ascii="Tahoma" w:hAnsi="Tahoma"/>
-          <w:color w:val="000000"/>
-          <w:sz w:val="22"/>
-        </w:rPr>
-        <w:t xml:space="preserve"> </w:t>
-      </w:r>
-      <w:proofErr w:type="spellStart"/>
-      <w:r>
-        <w:rPr>
-          <w:rFonts w:ascii="Tahoma" w:hAnsi="Tahoma"/>
-          <w:color w:val="000000"/>
-          <w:sz w:val="22"/>
-        </w:rPr>
-        <w:t>penilaian</w:t>
-      </w:r>
-      <w:proofErr w:type="spellEnd"/>
-      <w:r>
-        <w:rPr>
-          <w:rFonts w:ascii="Tahoma" w:hAnsi="Tahoma"/>
-          <w:color w:val="000000"/>
-          <w:sz w:val="22"/>
-        </w:rPr>
-        <w:t xml:space="preserve"> </w:t>
-      </w:r>
-      <w:proofErr w:type="spellStart"/>
-      <w:r>
-        <w:rPr>
-          <w:rFonts w:ascii="Tahoma" w:hAnsi="Tahoma"/>
-          <w:color w:val="000000"/>
-          <w:sz w:val="22"/>
-        </w:rPr>
-        <w:t>atas</w:t>
-      </w:r>
-      <w:proofErr w:type="spellEnd"/>
-      <w:r>
-        <w:rPr>
-          <w:rFonts w:ascii="Tahoma" w:hAnsi="Tahoma"/>
-          <w:color w:val="000000"/>
-          <w:sz w:val="22"/>
-        </w:rPr>
-        <w:t xml:space="preserve"> </w:t>
-      </w:r>
-      <w:proofErr w:type="spellStart"/>
-      <w:r>
-        <w:rPr>
-          <w:rFonts w:ascii="Tahoma" w:hAnsi="Tahoma"/>
-          <w:color w:val="000000"/>
-          <w:sz w:val="22"/>
-        </w:rPr>
-        <w:t>surat</w:t>
-      </w:r>
-      <w:proofErr w:type="spellEnd"/>
-      <w:r>
-        <w:rPr>
-          <w:rFonts w:ascii="Tahoma" w:hAnsi="Tahoma"/>
-          <w:color w:val="000000"/>
-          <w:sz w:val="22"/>
-        </w:rPr>
-        <w:t xml:space="preserve"> - </w:t>
-      </w:r>
-      <w:proofErr w:type="spellStart"/>
-      <w:r>
-        <w:rPr>
-          <w:rFonts w:ascii="Tahoma" w:hAnsi="Tahoma"/>
-          <w:color w:val="000000"/>
-          <w:sz w:val="22"/>
-        </w:rPr>
-        <w:t>surat</w:t>
-      </w:r>
-      <w:proofErr w:type="spellEnd"/>
-      <w:r>
-        <w:rPr>
-          <w:rFonts w:ascii="Tahoma" w:hAnsi="Tahoma"/>
-          <w:color w:val="000000"/>
-          <w:sz w:val="22"/>
-        </w:rPr>
-        <w:t xml:space="preserve"> </w:t>
-      </w:r>
-      <w:proofErr w:type="spellStart"/>
-      <w:r>
-        <w:rPr>
-          <w:rFonts w:ascii="Tahoma" w:hAnsi="Tahoma"/>
-          <w:color w:val="000000"/>
-          <w:sz w:val="22"/>
-        </w:rPr>
-        <w:t>penawaran</w:t>
-      </w:r>
-      <w:proofErr w:type="spellEnd"/>
-      <w:r>
-        <w:rPr>
-          <w:rFonts w:ascii="Tahoma" w:hAnsi="Tahoma"/>
-          <w:color w:val="000000"/>
-          <w:sz w:val="22"/>
-        </w:rPr>
-        <w:t xml:space="preserve"> yang </w:t>
-      </w:r>
-      <w:proofErr w:type="spellStart"/>
-      <w:r>
-        <w:rPr>
-          <w:rFonts w:ascii="Tahoma" w:hAnsi="Tahoma"/>
-          <w:color w:val="000000"/>
-          <w:sz w:val="22"/>
-        </w:rPr>
-        <w:t>sah</w:t>
-      </w:r>
-      <w:proofErr w:type="spellEnd"/>
-      <w:r>
-        <w:rPr>
-          <w:rFonts w:ascii="Tahoma" w:hAnsi="Tahoma"/>
-          <w:color w:val="000000"/>
-          <w:sz w:val="22"/>
-        </w:rPr>
-        <w:t xml:space="preserve"> </w:t>
-      </w:r>
-      <w:proofErr w:type="spellStart"/>
-      <w:r>
-        <w:rPr>
-          <w:rFonts w:ascii="Tahoma" w:hAnsi="Tahoma"/>
-          <w:color w:val="000000"/>
-          <w:sz w:val="22"/>
-        </w:rPr>
-        <w:t>maka</w:t>
-      </w:r>
-      <w:proofErr w:type="spellEnd"/>
-      <w:r>
-        <w:rPr>
-          <w:rFonts w:ascii="Tahoma" w:hAnsi="Tahoma"/>
-          <w:color w:val="000000"/>
-          <w:sz w:val="22"/>
-        </w:rPr>
-        <w:t xml:space="preserve"> </w:t>
-      </w:r>
-      <w:proofErr w:type="spellStart"/>
-      <w:r>
-        <w:rPr>
-          <w:rFonts w:ascii="Tahoma" w:hAnsi="Tahoma"/>
-          <w:color w:val="000000"/>
-          <w:sz w:val="22"/>
-        </w:rPr>
-        <w:t>perusahaan</w:t>
-      </w:r>
-      <w:proofErr w:type="spellEnd"/>
-      <w:r>
-        <w:rPr>
-          <w:rFonts w:ascii="Tahoma" w:hAnsi="Tahoma"/>
-          <w:color w:val="000000"/>
-          <w:sz w:val="22"/>
-        </w:rPr>
-        <w:t xml:space="preserve"> yang </w:t>
-      </w:r>
-      <w:proofErr w:type="spellStart"/>
-      <w:r>
-        <w:rPr>
-          <w:rFonts w:ascii="Tahoma" w:hAnsi="Tahoma"/>
-          <w:color w:val="000000"/>
-          <w:sz w:val="22"/>
-        </w:rPr>
-        <w:t>dinyatakan</w:t>
-      </w:r>
-      <w:proofErr w:type="spellEnd"/>
-      <w:r>
-        <w:rPr>
-          <w:rFonts w:ascii="Tahoma" w:hAnsi="Tahoma"/>
-          <w:color w:val="000000"/>
-          <w:sz w:val="22"/>
-        </w:rPr>
-        <w:t xml:space="preserve"> </w:t>
-      </w:r>
-      <w:proofErr w:type="spellStart"/>
-      <w:r>
-        <w:rPr>
-          <w:rFonts w:ascii="Tahoma" w:hAnsi="Tahoma"/>
-          <w:color w:val="000000"/>
-          <w:sz w:val="22"/>
-        </w:rPr>
-        <w:t>sebagai</w:t>
-      </w:r>
-      <w:proofErr w:type="spellEnd"/>
-      <w:r>
-        <w:rPr>
-          <w:rFonts w:ascii="Tahoma" w:hAnsi="Tahoma"/>
-          <w:color w:val="000000"/>
-          <w:sz w:val="22"/>
-        </w:rPr>
-        <w:t xml:space="preserve"> </w:t>
-      </w:r>
-      <w:proofErr w:type="spellStart"/>
-      <w:r>
-        <w:rPr>
-          <w:rFonts w:ascii="Tahoma" w:hAnsi="Tahoma"/>
-          <w:color w:val="000000"/>
-          <w:sz w:val="22"/>
-        </w:rPr>
-        <w:t>calon</w:t>
-      </w:r>
-      <w:proofErr w:type="spellEnd"/>
-      <w:r>
-        <w:rPr>
-          <w:rFonts w:ascii="Tahoma" w:hAnsi="Tahoma"/>
-          <w:color w:val="000000"/>
-          <w:sz w:val="22"/>
-        </w:rPr>
-        <w:t xml:space="preserve"> </w:t>
-      </w:r>
-      <w:proofErr w:type="spellStart"/>
-      <w:r>
-        <w:rPr>
-          <w:rFonts w:ascii="Tahoma" w:hAnsi="Tahoma"/>
-          <w:color w:val="000000"/>
-          <w:sz w:val="22"/>
-        </w:rPr>
-        <w:t>pelaksana</w:t>
-      </w:r>
-      <w:proofErr w:type="spellEnd"/>
-      <w:r>
-        <w:rPr>
-          <w:rFonts w:ascii="Tahoma" w:hAnsi="Tahoma"/>
-          <w:color w:val="000000"/>
-          <w:sz w:val="22"/>
-        </w:rPr>
-        <w:t xml:space="preserve"> </w:t>
-      </w:r>
-      <w:proofErr w:type="spellStart"/>
-      <w:r>
-        <w:rPr>
-          <w:rFonts w:ascii="Tahoma" w:hAnsi="Tahoma"/>
-          <w:color w:val="000000"/>
-          <w:sz w:val="22"/>
-        </w:rPr>
-        <w:t>pekerjaan</w:t>
-      </w:r>
-      <w:proofErr w:type="spellEnd"/>
-      <w:r>
-        <w:rPr>
-          <w:rFonts w:ascii="Tahoma" w:hAnsi="Tahoma"/>
-          <w:color w:val="000000"/>
-          <w:sz w:val="22"/>
-        </w:rPr>
-        <w:t xml:space="preserve"> </w:t>
+      <w:r>
+        <w:rPr>
+          <w:rFonts w:ascii="Tahoma" w:hAnsi="Tahoma"/>
+          <w:color w:val="000000"/>
+          <w:sz w:val="22"/>
+        </w:rPr>
+        <w:t xml:space="preserve">dengan ini kami beritahukan bahwa berdasarkan hasil penilaian atas surat - surat penawaran yang sah maka perusahaan yang dinyatakan sebagai </w:t>
+      </w:r>
+      <w:r>
+        <w:rPr>
+          <w:rFonts w:ascii="Tahoma" w:hAnsi="Tahoma"/>
+          <w:color w:val="000000"/>
+          <w:sz w:val="22"/>
+        </w:rPr>
+        <w:t xml:space="preserve">calon pelaksana pekerjaan </w:t>
       </w:r>
       <w:r>
         <w:rPr>
@@ -915,125 +369,15 @@
           <w:sz w:val="22"/>
           <w:highlight w:val="cyan"/>
         </w:rPr>
-        <w:t>#</w:t>
-      </w:r>
-      <w:proofErr w:type="spellStart"/>
-      <w:r>
-        <w:rPr>
-          <w:rFonts w:ascii="Tahoma" w:hAnsi="Tahoma"/>
-          <w:color w:val="000000"/>
-          <w:sz w:val="22"/>
-          <w:highlight w:val="cyan"/>
-        </w:rPr>
-        <w:t>namapengadaan</w:t>
-      </w:r>
-      <w:proofErr w:type="spellEnd"/>
-      <w:r>
-        <w:rPr>
-          <w:rFonts w:ascii="Tahoma" w:hAnsi="Tahoma"/>
-          <w:color w:val="000000"/>
-          <w:sz w:val="22"/>
-          <w:highlight w:val="cyan"/>
-        </w:rPr>
-        <w:t>#</w:t>
-      </w:r>
-      <w:r>
-        <w:rPr>
-          <w:rFonts w:ascii="Tahoma" w:hAnsi="Tahoma"/>
-          <w:color w:val="000000"/>
-          <w:sz w:val="22"/>
-        </w:rPr>
-        <w:t xml:space="preserve"> </w:t>
-      </w:r>
-      <w:proofErr w:type="spellStart"/>
-      <w:r>
-        <w:rPr>
-          <w:rFonts w:ascii="Tahoma" w:hAnsi="Tahoma"/>
-          <w:color w:val="000000"/>
-          <w:sz w:val="22"/>
-        </w:rPr>
-        <w:t>adalah</w:t>
-      </w:r>
-      <w:proofErr w:type="spellEnd"/>
-      <w:r>
-        <w:rPr>
-          <w:rFonts w:ascii="Tahoma" w:hAnsi="Tahoma"/>
-          <w:color w:val="000000"/>
-          <w:sz w:val="22"/>
-        </w:rPr>
-        <w:t xml:space="preserve"> </w:t>
-      </w:r>
-      <w:proofErr w:type="spellStart"/>
-      <w:r>
-        <w:rPr>
-          <w:rFonts w:ascii="Tahoma" w:hAnsi="Tahoma"/>
-          <w:color w:val="000000"/>
-          <w:sz w:val="22"/>
-        </w:rPr>
-        <w:t>seperti</w:t>
-      </w:r>
-      <w:proofErr w:type="spellEnd"/>
-      <w:r>
-        <w:rPr>
-          <w:rFonts w:ascii="Tahoma" w:hAnsi="Tahoma"/>
-          <w:color w:val="000000"/>
-          <w:sz w:val="22"/>
-        </w:rPr>
-        <w:t xml:space="preserve"> </w:t>
-      </w:r>
-      <w:proofErr w:type="spellStart"/>
-      <w:r>
-        <w:rPr>
-          <w:rFonts w:ascii="Tahoma" w:hAnsi="Tahoma"/>
-          <w:color w:val="000000"/>
-          <w:sz w:val="22"/>
-        </w:rPr>
-        <w:t>tersebut</w:t>
-      </w:r>
-      <w:proofErr w:type="spellEnd"/>
-      <w:r>
-        <w:rPr>
-          <w:rFonts w:ascii="Tahoma" w:hAnsi="Tahoma"/>
-          <w:color w:val="000000"/>
-          <w:sz w:val="22"/>
-        </w:rPr>
-        <w:t xml:space="preserve"> </w:t>
-      </w:r>
-      <w:proofErr w:type="spellStart"/>
-      <w:r>
-        <w:rPr>
-          <w:rFonts w:ascii="Tahoma" w:hAnsi="Tahoma"/>
-          <w:color w:val="000000"/>
-          <w:sz w:val="22"/>
-        </w:rPr>
-        <w:t>dibawah</w:t>
-      </w:r>
-      <w:proofErr w:type="spellEnd"/>
-      <w:r>
-        <w:rPr>
-          <w:rFonts w:ascii="Tahoma" w:hAnsi="Tahoma"/>
-          <w:color w:val="000000"/>
-          <w:sz w:val="22"/>
-        </w:rPr>
-        <w:t xml:space="preserve"> </w:t>
-      </w:r>
-      <w:proofErr w:type="spellStart"/>
-      <w:r>
-        <w:rPr>
-          <w:rFonts w:ascii="Tahoma" w:hAnsi="Tahoma"/>
-          <w:color w:val="000000"/>
-          <w:sz w:val="22"/>
-        </w:rPr>
-        <w:t>ini</w:t>
-      </w:r>
-      <w:proofErr w:type="spellEnd"/>
-      <w:r>
-        <w:rPr>
-          <w:rFonts w:ascii="Tahoma" w:hAnsi="Tahoma"/>
-          <w:color w:val="000000"/>
-          <w:sz w:val="22"/>
-        </w:rPr>
-        <w:t xml:space="preserve">  :</w:t>
+        <w:t>#namapengadaan#</w:t>
+      </w:r>
+      <w:r>
+        <w:rPr>
+          <w:rFonts w:ascii="Tahoma" w:hAnsi="Tahoma"/>
+          <w:color w:val="000000"/>
+          <w:sz w:val="22"/>
+        </w:rPr>
+        <w:t xml:space="preserve"> adalah seperti tersebut dibawah ini  :</w:t>
       </w:r>
     </w:p>
     <w:p>
@@ -1066,29 +410,7 @@
           <w:sz w:val="22"/>
           <w:highlight w:val="yellow"/>
         </w:rPr>
-        <w:t>#</w:t>
-      </w:r>
-      <w:proofErr w:type="spellStart"/>
-      <w:proofErr w:type="gramStart"/>
-      <w:r>
-        <w:rPr>
-          <w:rFonts w:ascii="Tahoma" w:hAnsi="Tahoma"/>
-          <w:color w:val="000000"/>
-          <w:sz w:val="22"/>
-          <w:highlight w:val="yellow"/>
-        </w:rPr>
-        <w:t>penyedia</w:t>
-      </w:r>
-      <w:proofErr w:type="spellEnd"/>
-      <w:proofErr w:type="gramEnd"/>
-      <w:r>
-        <w:rPr>
-          <w:rFonts w:ascii="Tahoma" w:hAnsi="Tahoma"/>
-          <w:color w:val="000000"/>
-          <w:sz w:val="22"/>
-          <w:highlight w:val="yellow"/>
-        </w:rPr>
-        <w:t>#</w:t>
+        <w:t>#penyedia#</w:t>
       </w:r>
     </w:p>
     <w:p>
@@ -1119,188 +441,14 @@
           <w:sz w:val="22"/>
         </w:rPr>
       </w:pPr>
-      <w:proofErr w:type="spellStart"/>
-      <w:proofErr w:type="gramStart"/>
-      <w:r>
-        <w:rPr>
-          <w:rFonts w:ascii="Tahoma" w:hAnsi="Tahoma"/>
-          <w:color w:val="000000"/>
-          <w:sz w:val="22"/>
-        </w:rPr>
-        <w:t>Demikianlah</w:t>
-      </w:r>
-      <w:proofErr w:type="spellEnd"/>
-      <w:r>
-        <w:rPr>
-          <w:rFonts w:ascii="Tahoma" w:hAnsi="Tahoma"/>
-          <w:color w:val="000000"/>
-          <w:sz w:val="22"/>
-        </w:rPr>
-        <w:t xml:space="preserve"> </w:t>
-      </w:r>
-      <w:proofErr w:type="spellStart"/>
-      <w:r>
-        <w:rPr>
-          <w:rFonts w:ascii="Tahoma" w:hAnsi="Tahoma"/>
-          <w:color w:val="000000"/>
-          <w:sz w:val="22"/>
-        </w:rPr>
-        <w:t>harap</w:t>
-      </w:r>
-      <w:proofErr w:type="spellEnd"/>
-      <w:r>
-        <w:rPr>
-          <w:rFonts w:ascii="Tahoma" w:hAnsi="Tahoma"/>
-          <w:color w:val="000000"/>
-          <w:sz w:val="22"/>
-        </w:rPr>
-        <w:t xml:space="preserve"> </w:t>
-      </w:r>
-      <w:proofErr w:type="spellStart"/>
-      <w:r>
-        <w:rPr>
-          <w:rFonts w:ascii="Tahoma" w:hAnsi="Tahoma"/>
-          <w:color w:val="000000"/>
-          <w:sz w:val="22"/>
-        </w:rPr>
-        <w:t>maklum</w:t>
-      </w:r>
-      <w:proofErr w:type="spellEnd"/>
-      <w:r>
-        <w:rPr>
-          <w:rFonts w:ascii="Tahoma" w:hAnsi="Tahoma"/>
-          <w:color w:val="000000"/>
-          <w:sz w:val="22"/>
-        </w:rPr>
-        <w:t xml:space="preserve"> </w:t>
-      </w:r>
-      <w:proofErr w:type="spellStart"/>
-      <w:r>
-        <w:rPr>
-          <w:rFonts w:ascii="Tahoma" w:hAnsi="Tahoma"/>
-          <w:color w:val="000000"/>
-          <w:sz w:val="22"/>
-        </w:rPr>
-        <w:t>dan</w:t>
-      </w:r>
-      <w:proofErr w:type="spellEnd"/>
-      <w:r>
-        <w:rPr>
-          <w:rFonts w:ascii="Tahoma" w:hAnsi="Tahoma"/>
-          <w:color w:val="000000"/>
-          <w:sz w:val="22"/>
-        </w:rPr>
-        <w:t xml:space="preserve"> </w:t>
-      </w:r>
-      <w:proofErr w:type="spellStart"/>
-      <w:r>
-        <w:rPr>
-          <w:rFonts w:ascii="Tahoma" w:hAnsi="Tahoma"/>
-          <w:color w:val="000000"/>
-          <w:sz w:val="22"/>
-        </w:rPr>
-        <w:t>atas</w:t>
-      </w:r>
-      <w:proofErr w:type="spellEnd"/>
-      <w:r>
-        <w:rPr>
-          <w:rFonts w:ascii="Tahoma" w:hAnsi="Tahoma"/>
-          <w:color w:val="000000"/>
-          <w:sz w:val="22"/>
-        </w:rPr>
-        <w:t xml:space="preserve"> </w:t>
-      </w:r>
-      <w:proofErr w:type="spellStart"/>
-      <w:r>
-        <w:rPr>
-          <w:rFonts w:ascii="Tahoma" w:hAnsi="Tahoma"/>
-          <w:color w:val="000000"/>
-          <w:sz w:val="22"/>
-        </w:rPr>
-        <w:t>perhatian</w:t>
-      </w:r>
-      <w:proofErr w:type="spellEnd"/>
-      <w:r>
-        <w:rPr>
-          <w:rFonts w:ascii="Tahoma" w:hAnsi="Tahoma"/>
-          <w:color w:val="000000"/>
-          <w:sz w:val="22"/>
-        </w:rPr>
-        <w:t xml:space="preserve"> </w:t>
-      </w:r>
-      <w:proofErr w:type="spellStart"/>
-      <w:r>
-        <w:rPr>
-          <w:rFonts w:ascii="Tahoma" w:hAnsi="Tahoma"/>
-          <w:color w:val="000000"/>
-          <w:sz w:val="22"/>
-        </w:rPr>
-        <w:t>Saudara</w:t>
-      </w:r>
-      <w:proofErr w:type="spellEnd"/>
-      <w:r>
-        <w:rPr>
-          <w:rFonts w:ascii="Tahoma" w:hAnsi="Tahoma"/>
-          <w:color w:val="000000"/>
-          <w:sz w:val="22"/>
-        </w:rPr>
-        <w:t xml:space="preserve"> kami </w:t>
-      </w:r>
-      <w:proofErr w:type="spellStart"/>
-      <w:r>
-        <w:rPr>
-          <w:rFonts w:ascii="Tahoma" w:hAnsi="Tahoma"/>
-          <w:color w:val="000000"/>
-          <w:sz w:val="22"/>
-        </w:rPr>
-        <w:t>ucapkan</w:t>
-      </w:r>
-      <w:proofErr w:type="spellEnd"/>
-      <w:r>
-        <w:rPr>
-          <w:rFonts w:ascii="Tahoma" w:hAnsi="Tahoma"/>
-          <w:color w:val="000000"/>
-          <w:sz w:val="22"/>
-        </w:rPr>
-        <w:t xml:space="preserve"> </w:t>
-      </w:r>
-      <w:proofErr w:type="spellStart"/>
-      <w:r>
-        <w:rPr>
-          <w:rFonts w:ascii="Tahoma" w:hAnsi="Tahoma"/>
-          <w:color w:val="000000"/>
-          <w:sz w:val="22"/>
-        </w:rPr>
-        <w:t>terima</w:t>
-      </w:r>
-      <w:proofErr w:type="spellEnd"/>
-      <w:r>
-        <w:rPr>
-          <w:rFonts w:ascii="Tahoma" w:hAnsi="Tahoma"/>
-          <w:color w:val="000000"/>
-          <w:sz w:val="22"/>
-        </w:rPr>
-        <w:t xml:space="preserve"> </w:t>
-      </w:r>
-      <w:proofErr w:type="spellStart"/>
-      <w:r>
-        <w:rPr>
-          <w:rFonts w:ascii="Tahoma" w:hAnsi="Tahoma"/>
-          <w:color w:val="000000"/>
-          <w:sz w:val="22"/>
-        </w:rPr>
-        <w:t>kasih</w:t>
-      </w:r>
-      <w:proofErr w:type="spellEnd"/>
-      <w:r>
-        <w:rPr>
-          <w:rFonts w:ascii="Tahoma" w:hAnsi="Tahoma"/>
-          <w:color w:val="000000"/>
-          <w:sz w:val="22"/>
-        </w:rPr>
-        <w:t>.</w:t>
-      </w:r>
-      <w:proofErr w:type="gramEnd"/>
+      <w:r>
+        <w:rPr>
+          <w:rFonts w:ascii="Tahoma" w:hAnsi="Tahoma"/>
+          <w:color w:val="000000"/>
+          <w:sz w:val="22"/>
+        </w:rPr>
+        <w:t>Demikianlah harap maklum dan atas perhatian Saudara kami ucapkan terima kasih.</w:t>
+      </w:r>
     </w:p>
     <w:p>
       <w:pPr>
@@ -1340,8 +488,6 @@
           <w:sz w:val="22"/>
         </w:rPr>
       </w:pPr>
-      <w:bookmarkStart w:id="0" w:name="_GoBack"/>
-      <w:bookmarkEnd w:id="0"/>
     </w:p>
     <w:p>
       <w:pPr>
@@ -1361,10 +507,10 @@
           <w:sz w:val="22"/>
           <w:highlight w:val="cyan"/>
         </w:rPr>
-        <w:t>#</w:t>
-      </w:r>
-      <w:proofErr w:type="spellStart"/>
-      <w:proofErr w:type="gramStart"/>
+        <w:t>#panitia</w:t>
+      </w:r>
+      <w:bookmarkStart w:id="0" w:name="_GoBack"/>
+      <w:bookmarkEnd w:id="0"/>
       <w:r>
         <w:rPr>
           <w:rFonts w:ascii="Tahoma" w:hAnsi="Tahoma"/>
@@ -1372,18 +518,7 @@
           <w:sz w:val="22"/>
           <w:highlight w:val="cyan"/>
         </w:rPr>
-        <w:t>panitia</w:t>
-      </w:r>
-      <w:proofErr w:type="spellEnd"/>
-      <w:proofErr w:type="gramEnd"/>
-      <w:r>
-        <w:rPr>
-          <w:rFonts w:ascii="Tahoma" w:hAnsi="Tahoma"/>
-          <w:color w:val="000000"/>
-          <w:sz w:val="22"/>
-          <w:highlight w:val="cyan"/>
-        </w:rPr>
-        <w:t>/pejabat2#</w:t>
+        <w:t>pejabat2#</w:t>
       </w:r>
     </w:p>
     <w:p>
@@ -1465,31 +600,7 @@
           <w:sz w:val="22"/>
           <w:highlight w:val="cyan"/>
         </w:rPr>
-        <w:t>#</w:t>
-      </w:r>
-      <w:proofErr w:type="spellStart"/>
-      <w:proofErr w:type="gramStart"/>
-      <w:r>
-        <w:rPr>
-          <w:rFonts w:ascii="Tahoma" w:hAnsi="Tahoma"/>
-          <w:b/>
-          <w:color w:val="000000"/>
-          <w:sz w:val="22"/>
-          <w:highlight w:val="cyan"/>
-        </w:rPr>
-        <w:t>namaketua</w:t>
-      </w:r>
-      <w:proofErr w:type="spellEnd"/>
-      <w:proofErr w:type="gramEnd"/>
-      <w:r>
-        <w:rPr>
-          <w:rFonts w:ascii="Tahoma" w:hAnsi="Tahoma"/>
-          <w:b/>
-          <w:color w:val="000000"/>
-          <w:sz w:val="22"/>
-          <w:highlight w:val="cyan"/>
-        </w:rPr>
-        <w:t>#</w:t>
+        <w:t>#namaketua#</w:t>
       </w:r>
     </w:p>
     <w:p>
@@ -1511,7 +622,7 @@
 </file>
 
 <file path=word/endnotes.xml><?xml version="1.0" encoding="utf-8"?>
-<w:endnotes xmlns:wpc="http://schemas.microsoft.com/office/word/2010/wordprocessingCanvas" xmlns:mo="http://schemas.microsoft.com/office/mac/office/2008/main" xmlns:mc="http://schemas.openxmlformats.org/markup-compatibility/2006" xmlns:mv="urn:schemas-microsoft-com:mac:vml" xmlns:o="urn:schemas-microsoft-com:office:office" xmlns:r="http://schemas.openxmlformats.org/officeDocument/2006/relationships" xmlns:m="http://schemas.openxmlformats.org/officeDocument/2006/math" xmlns:v="urn:schemas-microsoft-com:vml" xmlns:wp14="http://schemas.microsoft.com/office/word/2010/wordprocessingDrawing" xmlns:wp="http://schemas.openxmlformats.org/drawingml/2006/wordprocessingDrawing" xmlns:w10="urn:schemas-microsoft-com:office:word" xmlns:w="http://schemas.openxmlformats.org/wordprocessingml/2006/main" xmlns:w14="http://schemas.microsoft.com/office/word/2010/wordml" xmlns:wpg="http://schemas.microsoft.com/office/word/2010/wordprocessingGroup" xmlns:wpi="http://schemas.microsoft.com/office/word/2010/wordprocessingInk" xmlns:wne="http://schemas.microsoft.com/office/word/2006/wordml" xmlns:wps="http://schemas.microsoft.com/office/word/2010/wordprocessingShape" mc:Ignorable="w14 wp14">
+<w:endnotes xmlns:wpc="http://schemas.microsoft.com/office/word/2010/wordprocessingCanvas" xmlns:mc="http://schemas.openxmlformats.org/markup-compatibility/2006" xmlns:o="urn:schemas-microsoft-com:office:office" xmlns:r="http://schemas.openxmlformats.org/officeDocument/2006/relationships" xmlns:m="http://schemas.openxmlformats.org/officeDocument/2006/math" xmlns:v="urn:schemas-microsoft-com:vml" xmlns:wp14="http://schemas.microsoft.com/office/word/2010/wordprocessingDrawing" xmlns:wp="http://schemas.openxmlformats.org/drawingml/2006/wordprocessingDrawing" xmlns:w10="urn:schemas-microsoft-com:office:word" xmlns:w="http://schemas.openxmlformats.org/wordprocessingml/2006/main" xmlns:w14="http://schemas.microsoft.com/office/word/2010/wordml" xmlns:wpg="http://schemas.microsoft.com/office/word/2010/wordprocessingGroup" xmlns:wpi="http://schemas.microsoft.com/office/word/2010/wordprocessingInk" xmlns:wne="http://schemas.microsoft.com/office/word/2006/wordml" xmlns:wps="http://schemas.microsoft.com/office/word/2010/wordprocessingShape" mc:Ignorable="w14 wp14">
   <w:endnote w:type="separator" w:id="-1">
     <w:p>
       <w:r>
@@ -1530,7 +641,7 @@
 </file>
 
 <file path=word/footnotes.xml><?xml version="1.0" encoding="utf-8"?>
-<w:footnotes xmlns:wpc="http://schemas.microsoft.com/office/word/2010/wordprocessingCanvas" xmlns:mo="http://schemas.microsoft.com/office/mac/office/2008/main" xmlns:mc="http://schemas.openxmlformats.org/markup-compatibility/2006" xmlns:mv="urn:schemas-microsoft-com:mac:vml" xmlns:o="urn:schemas-microsoft-com:office:office" xmlns:r="http://schemas.openxmlformats.org/officeDocument/2006/relationships" xmlns:m="http://schemas.openxmlformats.org/officeDocument/2006/math" xmlns:v="urn:schemas-microsoft-com:vml" xmlns:wp14="http://schemas.microsoft.com/office/word/2010/wordprocessingDrawing" xmlns:wp="http://schemas.openxmlformats.org/drawingml/2006/wordprocessingDrawing" xmlns:w10="urn:schemas-microsoft-com:office:word" xmlns:w="http://schemas.openxmlformats.org/wordprocessingml/2006/main" xmlns:w14="http://schemas.microsoft.com/office/word/2010/wordml" xmlns:wpg="http://schemas.microsoft.com/office/word/2010/wordprocessingGroup" xmlns:wpi="http://schemas.microsoft.com/office/word/2010/wordprocessingInk" xmlns:wne="http://schemas.microsoft.com/office/word/2006/wordml" xmlns:wps="http://schemas.microsoft.com/office/word/2010/wordprocessingShape" mc:Ignorable="w14 wp14">
+<w:footnotes xmlns:wpc="http://schemas.microsoft.com/office/word/2010/wordprocessingCanvas" xmlns:mc="http://schemas.openxmlformats.org/markup-compatibility/2006" xmlns:o="urn:schemas-microsoft-com:office:office" xmlns:r="http://schemas.openxmlformats.org/officeDocument/2006/relationships" xmlns:m="http://schemas.openxmlformats.org/officeDocument/2006/math" xmlns:v="urn:schemas-microsoft-com:vml" xmlns:wp14="http://schemas.microsoft.com/office/word/2010/wordprocessingDrawing" xmlns:wp="http://schemas.openxmlformats.org/drawingml/2006/wordprocessingDrawing" xmlns:w10="urn:schemas-microsoft-com:office:word" xmlns:w="http://schemas.openxmlformats.org/wordprocessingml/2006/main" xmlns:w14="http://schemas.microsoft.com/office/word/2010/wordml" xmlns:wpg="http://schemas.microsoft.com/office/word/2010/wordprocessingGroup" xmlns:wpi="http://schemas.microsoft.com/office/word/2010/wordprocessingInk" xmlns:wne="http://schemas.microsoft.com/office/word/2006/wordml" xmlns:wps="http://schemas.microsoft.com/office/word/2010/wordprocessingShape" mc:Ignorable="w14 wp14">
   <w:footnote w:type="separator" w:id="-1">
     <w:p>
       <w:r>
@@ -1549,7 +660,7 @@
 </file>
 
 <file path=word/header1.xml><?xml version="1.0" encoding="utf-8"?>
-<w:hdr xmlns:wpc="http://schemas.microsoft.com/office/word/2010/wordprocessingCanvas" xmlns:mo="http://schemas.microsoft.com/office/mac/office/2008/main" xmlns:mc="http://schemas.openxmlformats.org/markup-compatibility/2006" xmlns:mv="urn:schemas-microsoft-com:mac:vml" xmlns:o="urn:schemas-microsoft-com:office:office" xmlns:r="http://schemas.openxmlformats.org/officeDocument/2006/relationships" xmlns:m="http://schemas.openxmlformats.org/officeDocument/2006/math" xmlns:v="urn:schemas-microsoft-com:vml" xmlns:wp14="http://schemas.microsoft.com/office/word/2010/wordprocessingDrawing" xmlns:wp="http://schemas.openxmlformats.org/drawingml/2006/wordprocessingDrawing" xmlns:w10="urn:schemas-microsoft-com:office:word" xmlns:w="http://schemas.openxmlformats.org/wordprocessingml/2006/main" xmlns:w14="http://schemas.microsoft.com/office/word/2010/wordml" xmlns:wpg="http://schemas.microsoft.com/office/word/2010/wordprocessingGroup" xmlns:wpi="http://schemas.microsoft.com/office/word/2010/wordprocessingInk" xmlns:wne="http://schemas.microsoft.com/office/word/2006/wordml" xmlns:wps="http://schemas.microsoft.com/office/word/2010/wordprocessingShape" mc:Ignorable="w14 wp14 mv">
+<w:hdr xmlns:wpc="http://schemas.microsoft.com/office/word/2010/wordprocessingCanvas" xmlns:mc="http://schemas.openxmlformats.org/markup-compatibility/2006" xmlns:o="urn:schemas-microsoft-com:office:office" xmlns:r="http://schemas.openxmlformats.org/officeDocument/2006/relationships" xmlns:m="http://schemas.openxmlformats.org/officeDocument/2006/math" xmlns:v="urn:schemas-microsoft-com:vml" xmlns:wp14="http://schemas.microsoft.com/office/word/2010/wordprocessingDrawing" xmlns:wp="http://schemas.openxmlformats.org/drawingml/2006/wordprocessingDrawing" xmlns:w10="urn:schemas-microsoft-com:office:word" xmlns:w="http://schemas.openxmlformats.org/wordprocessingml/2006/main" xmlns:w14="http://schemas.microsoft.com/office/word/2010/wordml" xmlns:wpg="http://schemas.microsoft.com/office/word/2010/wordprocessingGroup" xmlns:wpi="http://schemas.microsoft.com/office/word/2010/wordprocessingInk" xmlns:wne="http://schemas.microsoft.com/office/word/2006/wordml" xmlns:wps="http://schemas.microsoft.com/office/word/2010/wordprocessingShape" mc:Ignorable="w14 wp14">
   <w:p>
     <w:pPr>
       <w:pStyle w:val="Header"/>
@@ -1600,7 +711,7 @@
           <v:imagedata r:id="rId1" o:title=""/>
           <w10:wrap type="topAndBottom"/>
         </v:shape>
-        <o:OLEObject Type="Embed" ProgID="PBrush" ShapeID="_x0000_s2050" DrawAspect="Content" ObjectID="_1309289588" r:id="rId2"/>
+        <o:OLEObject Type="Embed" ProgID="PBrush" ShapeID="_x0000_s2050" DrawAspect="Content" ObjectID="_1435629366" r:id="rId2"/>
       </w:pict>
     </w:r>
     <w:r>
@@ -1608,24 +719,7 @@
         <w:rFonts w:ascii="Tahoma" w:hAnsi="Tahoma"/>
         <w:b/>
       </w:rPr>
-      <w:t>PT.  PLN  (</w:t>
-    </w:r>
-    <w:proofErr w:type="spellStart"/>
-    <w:r>
-      <w:rPr>
-        <w:rFonts w:ascii="Tahoma" w:hAnsi="Tahoma"/>
-        <w:b/>
-      </w:rPr>
-      <w:t>Persero</w:t>
-    </w:r>
-    <w:proofErr w:type="spellEnd"/>
-    <w:proofErr w:type="gramStart"/>
-    <w:r>
-      <w:rPr>
-        <w:rFonts w:ascii="Tahoma" w:hAnsi="Tahoma"/>
-        <w:b/>
-      </w:rPr>
-      <w:t xml:space="preserve">)  </w:t>
+      <w:t xml:space="preserve">PT.  PLN  (Persero)  </w:t>
     </w:r>
     <w:r>
       <w:rPr>
@@ -1633,16 +727,7 @@
         <w:b/>
         <w:lang w:val="id-ID"/>
       </w:rPr>
-      <w:t>Kantor</w:t>
-    </w:r>
-    <w:proofErr w:type="gramEnd"/>
-    <w:r>
-      <w:rPr>
-        <w:rFonts w:ascii="Tahoma" w:hAnsi="Tahoma"/>
-        <w:b/>
-        <w:lang w:val="id-ID"/>
-      </w:rPr>
-      <w:t xml:space="preserve"> Pusat</w:t>
+      <w:t>Kantor Pusat</w:t>
     </w:r>
   </w:p>
   <w:p>
@@ -1733,7 +818,7 @@
     </w:rPrDefault>
     <w:pPrDefault/>
   </w:docDefaults>
-  <w:latentStyles w:defLockedState="0" w:defUIPriority="99" w:defSemiHidden="1" w:defUnhideWhenUsed="1" w:defQFormat="0" w:count="276">
+  <w:latentStyles w:defLockedState="0" w:defUIPriority="99" w:defSemiHidden="1" w:defUnhideWhenUsed="1" w:defQFormat="0" w:count="267">
     <w:lsdException w:name="Normal" w:semiHidden="0" w:uiPriority="0" w:unhideWhenUsed="0" w:qFormat="1"/>
     <w:lsdException w:name="heading 1" w:semiHidden="0" w:uiPriority="9" w:unhideWhenUsed="0" w:qFormat="1"/>
     <w:lsdException w:name="heading 2" w:uiPriority="9" w:qFormat="1"/>
@@ -1884,6 +969,7 @@
   <w:style w:type="character" w:default="1" w:styleId="DefaultParagraphFont">
     <w:name w:val="Default Paragraph Font"/>
     <w:uiPriority w:val="1"/>
+    <w:semiHidden/>
     <w:unhideWhenUsed/>
   </w:style>
   <w:style w:type="table" w:default="1" w:styleId="TableNormal">
@@ -1976,7 +1062,7 @@
 </file>
 
 <file path=word/stylesWithEffects.xml><?xml version="1.0" encoding="utf-8"?>
-<w:styles xmlns:wpc="http://schemas.microsoft.com/office/word/2010/wordprocessingCanvas" xmlns:mo="http://schemas.microsoft.com/office/mac/office/2008/main" xmlns:mc="http://schemas.openxmlformats.org/markup-compatibility/2006" xmlns:mv="urn:schemas-microsoft-com:mac:vml" xmlns:o="urn:schemas-microsoft-com:office:office" xmlns:r="http://schemas.openxmlformats.org/officeDocument/2006/relationships" xmlns:m="http://schemas.openxmlformats.org/officeDocument/2006/math" xmlns:v="urn:schemas-microsoft-com:vml" xmlns:wp14="http://schemas.microsoft.com/office/word/2010/wordprocessingDrawing" xmlns:wp="http://schemas.openxmlformats.org/drawingml/2006/wordprocessingDrawing" xmlns:w10="urn:schemas-microsoft-com:office:word" xmlns:w="http://schemas.openxmlformats.org/wordprocessingml/2006/main" xmlns:w14="http://schemas.microsoft.com/office/word/2010/wordml" xmlns:wpg="http://schemas.microsoft.com/office/word/2010/wordprocessingGroup" xmlns:wpi="http://schemas.microsoft.com/office/word/2010/wordprocessingInk" xmlns:wne="http://schemas.microsoft.com/office/word/2006/wordml" xmlns:wps="http://schemas.microsoft.com/office/word/2010/wordprocessingShape" mc:Ignorable="w14 wp14">
+<w:styles xmlns:wpc="http://schemas.microsoft.com/office/word/2010/wordprocessingCanvas" xmlns:mc="http://schemas.openxmlformats.org/markup-compatibility/2006" xmlns:o="urn:schemas-microsoft-com:office:office" xmlns:r="http://schemas.openxmlformats.org/officeDocument/2006/relationships" xmlns:m="http://schemas.openxmlformats.org/officeDocument/2006/math" xmlns:v="urn:schemas-microsoft-com:vml" xmlns:wp14="http://schemas.microsoft.com/office/word/2010/wordprocessingDrawing" xmlns:wp="http://schemas.openxmlformats.org/drawingml/2006/wordprocessingDrawing" xmlns:w10="urn:schemas-microsoft-com:office:word" xmlns:w="http://schemas.openxmlformats.org/wordprocessingml/2006/main" xmlns:w14="http://schemas.microsoft.com/office/word/2010/wordml" xmlns:wpg="http://schemas.microsoft.com/office/word/2010/wordprocessingGroup" xmlns:wpi="http://schemas.microsoft.com/office/word/2010/wordprocessingInk" xmlns:wne="http://schemas.microsoft.com/office/word/2006/wordml" xmlns:wps="http://schemas.microsoft.com/office/word/2010/wordprocessingShape" mc:Ignorable="w14 wp14">
   <w:docDefaults>
     <w:rPrDefault>
       <w:rPr>
@@ -1986,7 +1072,7 @@
     </w:rPrDefault>
     <w:pPrDefault/>
   </w:docDefaults>
-  <w:latentStyles w:defLockedState="0" w:defUIPriority="99" w:defSemiHidden="1" w:defUnhideWhenUsed="1" w:defQFormat="0" w:count="276">
+  <w:latentStyles w:defLockedState="0" w:defUIPriority="99" w:defSemiHidden="1" w:defUnhideWhenUsed="1" w:defQFormat="0" w:count="267">
     <w:lsdException w:name="Normal" w:semiHidden="0" w:uiPriority="0" w:unhideWhenUsed="0" w:qFormat="1"/>
     <w:lsdException w:name="heading 1" w:semiHidden="0" w:uiPriority="9" w:unhideWhenUsed="0" w:qFormat="1"/>
     <w:lsdException w:name="heading 2" w:uiPriority="9" w:qFormat="1"/>
@@ -2137,6 +1223,7 @@
   <w:style w:type="character" w:default="1" w:styleId="DefaultParagraphFont">
     <w:name w:val="Default Paragraph Font"/>
     <w:uiPriority w:val="1"/>
+    <w:semiHidden/>
     <w:unhideWhenUsed/>
   </w:style>
   <w:style w:type="table" w:default="1" w:styleId="TableNormal">

--- a/templates/4e Pengumuman Hasil Prakualifikasi.docx
+++ b/templates/4e Pengumuman Hasil Prakualifikasi.docx
@@ -491,49 +491,28 @@
     </w:p>
     <w:p>
       <w:pPr>
-        <w:spacing w:before="60"/>
-        <w:ind w:left="4680"/>
-        <w:jc w:val="center"/>
-        <w:rPr>
-          <w:rFonts w:ascii="Tahoma" w:hAnsi="Tahoma"/>
-          <w:color w:val="000000"/>
-          <w:sz w:val="22"/>
-        </w:rPr>
-      </w:pPr>
-      <w:r>
-        <w:rPr>
-          <w:rFonts w:ascii="Tahoma" w:hAnsi="Tahoma"/>
-          <w:color w:val="000000"/>
-          <w:sz w:val="22"/>
-          <w:highlight w:val="cyan"/>
-        </w:rPr>
-        <w:t>#panitia</w:t>
-      </w:r>
-      <w:bookmarkStart w:id="0" w:name="_GoBack"/>
-      <w:bookmarkEnd w:id="0"/>
-      <w:r>
-        <w:rPr>
-          <w:rFonts w:ascii="Tahoma" w:hAnsi="Tahoma"/>
-          <w:color w:val="000000"/>
-          <w:sz w:val="22"/>
-          <w:highlight w:val="cyan"/>
-        </w:rPr>
-        <w:t>pejabat2#</w:t>
-      </w:r>
-    </w:p>
-    <w:p>
-      <w:pPr>
         <w:tabs>
           <w:tab w:val="left" w:pos="7200"/>
         </w:tabs>
         <w:spacing w:before="60"/>
-        <w:ind w:left="4680"/>
-        <w:rPr>
-          <w:rFonts w:ascii="Tahoma" w:hAnsi="Tahoma"/>
-          <w:color w:val="000000"/>
-          <w:sz w:val="22"/>
-        </w:rPr>
-      </w:pPr>
+        <w:ind w:left="6840"/>
+        <w:rPr>
+          <w:rFonts w:ascii="Tahoma" w:hAnsi="Tahoma"/>
+          <w:color w:val="000000"/>
+          <w:sz w:val="22"/>
+        </w:rPr>
+      </w:pPr>
+      <w:bookmarkStart w:id="0" w:name="_GoBack"/>
+      <w:bookmarkEnd w:id="0"/>
+      <w:r>
+        <w:rPr>
+          <w:rFonts w:ascii="Tahoma" w:hAnsi="Tahoma"/>
+          <w:color w:val="000000"/>
+          <w:sz w:val="22"/>
+          <w:highlight w:val="cyan"/>
+        </w:rPr>
+        <w:t>#panitiapejabat#</w:t>
+      </w:r>
     </w:p>
     <w:p>
       <w:pPr>
@@ -711,7 +690,7 @@
           <v:imagedata r:id="rId1" o:title=""/>
           <w10:wrap type="topAndBottom"/>
         </v:shape>
-        <o:OLEObject Type="Embed" ProgID="PBrush" ShapeID="_x0000_s2050" DrawAspect="Content" ObjectID="_1435629366" r:id="rId2"/>
+        <o:OLEObject Type="Embed" ProgID="PBrush" ShapeID="_x0000_s2050" DrawAspect="Content" ObjectID="_1435654575" r:id="rId2"/>
       </w:pict>
     </w:r>
     <w:r>

--- a/templates/4e Pengumuman Hasil Prakualifikasi.docx
+++ b/templates/4e Pengumuman Hasil Prakualifikasi.docx
@@ -495,7 +495,7 @@
           <w:tab w:val="left" w:pos="7200"/>
         </w:tabs>
         <w:spacing w:before="60"/>
-        <w:ind w:left="6840"/>
+        <w:ind w:left="6480"/>
         <w:rPr>
           <w:rFonts w:ascii="Tahoma" w:hAnsi="Tahoma"/>
           <w:color w:val="000000"/>
@@ -690,7 +690,7 @@
           <v:imagedata r:id="rId1" o:title=""/>
           <w10:wrap type="topAndBottom"/>
         </v:shape>
-        <o:OLEObject Type="Embed" ProgID="PBrush" ShapeID="_x0000_s2050" DrawAspect="Content" ObjectID="_1435654575" r:id="rId2"/>
+        <o:OLEObject Type="Embed" ProgID="PBrush" ShapeID="_x0000_s2050" DrawAspect="Content" ObjectID="_1435669075" r:id="rId2"/>
       </w:pict>
     </w:r>
     <w:r>

--- a/templates/4e Pengumuman Hasil Prakualifikasi.docx
+++ b/templates/4e Pengumuman Hasil Prakualifikasi.docx
@@ -1,6 +1,6 @@
 
 <file path=word/document.xml><?xml version="1.0" encoding="utf-8"?>
-<w:document xmlns:wpc="http://schemas.microsoft.com/office/word/2010/wordprocessingCanvas" xmlns:mc="http://schemas.openxmlformats.org/markup-compatibility/2006" xmlns:o="urn:schemas-microsoft-com:office:office" xmlns:r="http://schemas.openxmlformats.org/officeDocument/2006/relationships" xmlns:m="http://schemas.openxmlformats.org/officeDocument/2006/math" xmlns:v="urn:schemas-microsoft-com:vml" xmlns:wp14="http://schemas.microsoft.com/office/word/2010/wordprocessingDrawing" xmlns:wp="http://schemas.openxmlformats.org/drawingml/2006/wordprocessingDrawing" xmlns:w10="urn:schemas-microsoft-com:office:word" xmlns:w="http://schemas.openxmlformats.org/wordprocessingml/2006/main" xmlns:w14="http://schemas.microsoft.com/office/word/2010/wordml" xmlns:wpg="http://schemas.microsoft.com/office/word/2010/wordprocessingGroup" xmlns:wpi="http://schemas.microsoft.com/office/word/2010/wordprocessingInk" xmlns:wne="http://schemas.microsoft.com/office/word/2006/wordml" xmlns:wps="http://schemas.microsoft.com/office/word/2010/wordprocessingShape" mc:Ignorable="w14 wp14">
+<w:document xmlns:ve="http://schemas.openxmlformats.org/markup-compatibility/2006" xmlns:o="urn:schemas-microsoft-com:office:office" xmlns:r="http://schemas.openxmlformats.org/officeDocument/2006/relationships" xmlns:m="http://schemas.openxmlformats.org/officeDocument/2006/math" xmlns:v="urn:schemas-microsoft-com:vml" xmlns:wp="http://schemas.openxmlformats.org/drawingml/2006/wordprocessingDrawing" xmlns:w10="urn:schemas-microsoft-com:office:word" xmlns:w="http://schemas.openxmlformats.org/wordprocessingml/2006/main" xmlns:wne="http://schemas.microsoft.com/office/word/2006/wordml">
   <w:body>
     <w:p>
       <w:pPr>
@@ -383,42 +383,10 @@
     <w:p>
       <w:pPr>
         <w:tabs>
-          <w:tab w:val="left" w:pos="7560"/>
-        </w:tabs>
-        <w:ind w:left="360"/>
-        <w:rPr>
-          <w:rFonts w:ascii="Tahoma" w:hAnsi="Tahoma"/>
-          <w:color w:val="000000"/>
-          <w:sz w:val="22"/>
-        </w:rPr>
-      </w:pPr>
-    </w:p>
-    <w:p>
-      <w:pPr>
-        <w:pStyle w:val="BodyTextIndent"/>
-        <w:ind w:hanging="544"/>
-        <w:rPr>
-          <w:rFonts w:ascii="Tahoma" w:hAnsi="Tahoma"/>
-          <w:color w:val="000000"/>
-          <w:sz w:val="22"/>
-        </w:rPr>
-      </w:pPr>
-      <w:r>
-        <w:rPr>
-          <w:rFonts w:ascii="Tahoma" w:hAnsi="Tahoma"/>
-          <w:color w:val="000000"/>
-          <w:sz w:val="22"/>
-          <w:highlight w:val="yellow"/>
-        </w:rPr>
-        <w:t>#penyedia#</w:t>
-      </w:r>
-    </w:p>
-    <w:p>
-      <w:pPr>
-        <w:tabs>
           <w:tab w:val="left" w:pos="7200"/>
         </w:tabs>
         <w:spacing w:before="60"/>
+        <w:ind w:left="90"/>
         <w:jc w:val="both"/>
         <w:rPr>
           <w:rFonts w:ascii="Tahoma" w:hAnsi="Tahoma"/>
@@ -426,6 +394,27 @@
           <w:sz w:val="22"/>
         </w:rPr>
       </w:pPr>
+    </w:p>
+    <w:p>
+      <w:pPr>
+        <w:pStyle w:val="BodyTextIndent"/>
+        <w:ind w:left="120" w:firstLine="0"/>
+        <w:jc w:val="left"/>
+        <w:rPr>
+          <w:rFonts w:ascii="Tahoma" w:hAnsi="Tahoma"/>
+          <w:color w:val="000000"/>
+          <w:sz w:val="22"/>
+        </w:rPr>
+      </w:pPr>
+      <w:r>
+        <w:rPr>
+          <w:rFonts w:ascii="Tahoma" w:hAnsi="Tahoma"/>
+          <w:color w:val="000000"/>
+          <w:sz w:val="22"/>
+          <w:highlight w:val="yellow"/>
+        </w:rPr>
+        <w:t>#penyedia#</w:t>
+      </w:r>
     </w:p>
     <w:p>
       <w:pPr>
@@ -441,14 +430,6 @@
           <w:sz w:val="22"/>
         </w:rPr>
       </w:pPr>
-      <w:r>
-        <w:rPr>
-          <w:rFonts w:ascii="Tahoma" w:hAnsi="Tahoma"/>
-          <w:color w:val="000000"/>
-          <w:sz w:val="22"/>
-        </w:rPr>
-        <w:t>Demikianlah harap maklum dan atas perhatian Saudara kami ucapkan terima kasih.</w:t>
-      </w:r>
     </w:p>
     <w:p>
       <w:pPr>
@@ -456,12 +437,22 @@
           <w:tab w:val="left" w:pos="7200"/>
         </w:tabs>
         <w:spacing w:before="60"/>
-        <w:rPr>
-          <w:rFonts w:ascii="Tahoma" w:hAnsi="Tahoma"/>
-          <w:color w:val="000000"/>
-          <w:sz w:val="22"/>
-        </w:rPr>
-      </w:pPr>
+        <w:ind w:left="90"/>
+        <w:jc w:val="both"/>
+        <w:rPr>
+          <w:rFonts w:ascii="Tahoma" w:hAnsi="Tahoma"/>
+          <w:color w:val="000000"/>
+          <w:sz w:val="22"/>
+        </w:rPr>
+      </w:pPr>
+      <w:r>
+        <w:rPr>
+          <w:rFonts w:ascii="Tahoma" w:hAnsi="Tahoma"/>
+          <w:color w:val="000000"/>
+          <w:sz w:val="22"/>
+        </w:rPr>
+        <w:t>Demikianlah harap maklum dan atas perhatian Saudara kami ucapkan terima kasih.</w:t>
+      </w:r>
     </w:p>
     <w:p>
       <w:pPr>
@@ -495,7 +486,20 @@
           <w:tab w:val="left" w:pos="7200"/>
         </w:tabs>
         <w:spacing w:before="60"/>
-        <w:ind w:left="6480"/>
+        <w:rPr>
+          <w:rFonts w:ascii="Tahoma" w:hAnsi="Tahoma"/>
+          <w:color w:val="000000"/>
+          <w:sz w:val="22"/>
+        </w:rPr>
+      </w:pPr>
+    </w:p>
+    <w:p>
+      <w:pPr>
+        <w:tabs>
+          <w:tab w:val="left" w:pos="7200"/>
+        </w:tabs>
+        <w:spacing w:before="60"/>
+        <w:ind w:left="120"/>
         <w:rPr>
           <w:rFonts w:ascii="Tahoma" w:hAnsi="Tahoma"/>
           <w:color w:val="000000"/>
@@ -504,6 +508,14 @@
       </w:pPr>
       <w:bookmarkStart w:id="0" w:name="_GoBack"/>
       <w:bookmarkEnd w:id="0"/>
+      <w:r>
+        <w:rPr>
+          <w:rFonts w:ascii="Tahoma" w:hAnsi="Tahoma"/>
+          <w:color w:val="000000"/>
+          <w:sz w:val="22"/>
+        </w:rPr>
+        <w:tab/>
+      </w:r>
       <w:r>
         <w:rPr>
           <w:rFonts w:ascii="Tahoma" w:hAnsi="Tahoma"/>
@@ -563,7 +575,6 @@
         </w:tabs>
         <w:spacing w:before="60"/>
         <w:ind w:left="4680"/>
-        <w:jc w:val="center"/>
         <w:rPr>
           <w:rFonts w:ascii="Tahoma" w:hAnsi="Tahoma"/>
           <w:b/>
@@ -577,6 +588,24 @@
           <w:b/>
           <w:color w:val="000000"/>
           <w:sz w:val="22"/>
+        </w:rPr>
+        <w:t xml:space="preserve">   </w:t>
+      </w:r>
+      <w:r>
+        <w:rPr>
+          <w:rFonts w:ascii="Tahoma" w:hAnsi="Tahoma"/>
+          <w:b/>
+          <w:color w:val="000000"/>
+          <w:sz w:val="22"/>
+        </w:rPr>
+        <w:t xml:space="preserve">                              </w:t>
+      </w:r>
+      <w:r>
+        <w:rPr>
+          <w:rFonts w:ascii="Tahoma" w:hAnsi="Tahoma"/>
+          <w:b/>
+          <w:color w:val="000000"/>
+          <w:sz w:val="22"/>
           <w:highlight w:val="cyan"/>
         </w:rPr>
         <w:t>#namaketua#</w:t>
@@ -591,7 +620,7 @@
       </w:pPr>
     </w:p>
     <w:sectPr>
-      <w:headerReference w:type="default" r:id="rId7"/>
+      <w:headerReference w:type="default" r:id="rId6"/>
       <w:pgSz w:w="11909" w:h="16834" w:code="9"/>
       <w:pgMar w:top="720" w:right="1008" w:bottom="720" w:left="1008" w:header="706" w:footer="706" w:gutter="0"/>
       <w:cols w:space="720"/>
@@ -601,7 +630,7 @@
 </file>
 
 <file path=word/endnotes.xml><?xml version="1.0" encoding="utf-8"?>
-<w:endnotes xmlns:wpc="http://schemas.microsoft.com/office/word/2010/wordprocessingCanvas" xmlns:mc="http://schemas.openxmlformats.org/markup-compatibility/2006" xmlns:o="urn:schemas-microsoft-com:office:office" xmlns:r="http://schemas.openxmlformats.org/officeDocument/2006/relationships" xmlns:m="http://schemas.openxmlformats.org/officeDocument/2006/math" xmlns:v="urn:schemas-microsoft-com:vml" xmlns:wp14="http://schemas.microsoft.com/office/word/2010/wordprocessingDrawing" xmlns:wp="http://schemas.openxmlformats.org/drawingml/2006/wordprocessingDrawing" xmlns:w10="urn:schemas-microsoft-com:office:word" xmlns:w="http://schemas.openxmlformats.org/wordprocessingml/2006/main" xmlns:w14="http://schemas.microsoft.com/office/word/2010/wordml" xmlns:wpg="http://schemas.microsoft.com/office/word/2010/wordprocessingGroup" xmlns:wpi="http://schemas.microsoft.com/office/word/2010/wordprocessingInk" xmlns:wne="http://schemas.microsoft.com/office/word/2006/wordml" xmlns:wps="http://schemas.microsoft.com/office/word/2010/wordprocessingShape" mc:Ignorable="w14 wp14">
+<w:endnotes xmlns:ve="http://schemas.openxmlformats.org/markup-compatibility/2006" xmlns:o="urn:schemas-microsoft-com:office:office" xmlns:r="http://schemas.openxmlformats.org/officeDocument/2006/relationships" xmlns:m="http://schemas.openxmlformats.org/officeDocument/2006/math" xmlns:v="urn:schemas-microsoft-com:vml" xmlns:wp="http://schemas.openxmlformats.org/drawingml/2006/wordprocessingDrawing" xmlns:w10="urn:schemas-microsoft-com:office:word" xmlns:w="http://schemas.openxmlformats.org/wordprocessingml/2006/main" xmlns:wne="http://schemas.microsoft.com/office/word/2006/wordml">
   <w:endnote w:type="separator" w:id="-1">
     <w:p>
       <w:r>
@@ -620,7 +649,7 @@
 </file>
 
 <file path=word/footnotes.xml><?xml version="1.0" encoding="utf-8"?>
-<w:footnotes xmlns:wpc="http://schemas.microsoft.com/office/word/2010/wordprocessingCanvas" xmlns:mc="http://schemas.openxmlformats.org/markup-compatibility/2006" xmlns:o="urn:schemas-microsoft-com:office:office" xmlns:r="http://schemas.openxmlformats.org/officeDocument/2006/relationships" xmlns:m="http://schemas.openxmlformats.org/officeDocument/2006/math" xmlns:v="urn:schemas-microsoft-com:vml" xmlns:wp14="http://schemas.microsoft.com/office/word/2010/wordprocessingDrawing" xmlns:wp="http://schemas.openxmlformats.org/drawingml/2006/wordprocessingDrawing" xmlns:w10="urn:schemas-microsoft-com:office:word" xmlns:w="http://schemas.openxmlformats.org/wordprocessingml/2006/main" xmlns:w14="http://schemas.microsoft.com/office/word/2010/wordml" xmlns:wpg="http://schemas.microsoft.com/office/word/2010/wordprocessingGroup" xmlns:wpi="http://schemas.microsoft.com/office/word/2010/wordprocessingInk" xmlns:wne="http://schemas.microsoft.com/office/word/2006/wordml" xmlns:wps="http://schemas.microsoft.com/office/word/2010/wordprocessingShape" mc:Ignorable="w14 wp14">
+<w:footnotes xmlns:ve="http://schemas.openxmlformats.org/markup-compatibility/2006" xmlns:o="urn:schemas-microsoft-com:office:office" xmlns:r="http://schemas.openxmlformats.org/officeDocument/2006/relationships" xmlns:m="http://schemas.openxmlformats.org/officeDocument/2006/math" xmlns:v="urn:schemas-microsoft-com:vml" xmlns:wp="http://schemas.openxmlformats.org/drawingml/2006/wordprocessingDrawing" xmlns:w10="urn:schemas-microsoft-com:office:word" xmlns:w="http://schemas.openxmlformats.org/wordprocessingml/2006/main" xmlns:wne="http://schemas.microsoft.com/office/word/2006/wordml">
   <w:footnote w:type="separator" w:id="-1">
     <w:p>
       <w:r>
@@ -639,7 +668,7 @@
 </file>
 
 <file path=word/header1.xml><?xml version="1.0" encoding="utf-8"?>
-<w:hdr xmlns:wpc="http://schemas.microsoft.com/office/word/2010/wordprocessingCanvas" xmlns:mc="http://schemas.openxmlformats.org/markup-compatibility/2006" xmlns:o="urn:schemas-microsoft-com:office:office" xmlns:r="http://schemas.openxmlformats.org/officeDocument/2006/relationships" xmlns:m="http://schemas.openxmlformats.org/officeDocument/2006/math" xmlns:v="urn:schemas-microsoft-com:vml" xmlns:wp14="http://schemas.microsoft.com/office/word/2010/wordprocessingDrawing" xmlns:wp="http://schemas.openxmlformats.org/drawingml/2006/wordprocessingDrawing" xmlns:w10="urn:schemas-microsoft-com:office:word" xmlns:w="http://schemas.openxmlformats.org/wordprocessingml/2006/main" xmlns:w14="http://schemas.microsoft.com/office/word/2010/wordml" xmlns:wpg="http://schemas.microsoft.com/office/word/2010/wordprocessingGroup" xmlns:wpi="http://schemas.microsoft.com/office/word/2010/wordprocessingInk" xmlns:wne="http://schemas.microsoft.com/office/word/2006/wordml" xmlns:wps="http://schemas.microsoft.com/office/word/2010/wordprocessingShape" mc:Ignorable="w14 wp14">
+<w:hdr xmlns:ve="http://schemas.openxmlformats.org/markup-compatibility/2006" xmlns:o="urn:schemas-microsoft-com:office:office" xmlns:r="http://schemas.openxmlformats.org/officeDocument/2006/relationships" xmlns:m="http://schemas.openxmlformats.org/officeDocument/2006/math" xmlns:v="urn:schemas-microsoft-com:vml" xmlns:wp="http://schemas.openxmlformats.org/drawingml/2006/wordprocessingDrawing" xmlns:w10="urn:schemas-microsoft-com:office:word" xmlns:w="http://schemas.openxmlformats.org/wordprocessingml/2006/main" xmlns:wne="http://schemas.microsoft.com/office/word/2006/wordml">
   <w:p>
     <w:pPr>
       <w:pStyle w:val="Header"/>
@@ -666,7 +695,7 @@
         <w:noProof/>
         <w:sz w:val="18"/>
       </w:rPr>
-      <w:pict w14:anchorId="251CCAED">
+      <w:pict>
         <v:shapetype id="_x0000_t75" coordsize="21600,21600" o:spt="75" o:preferrelative="t" path="m@4@5l@4@11@9@11@9@5xe" filled="f" stroked="f">
           <v:stroke joinstyle="miter"/>
           <v:formulas>
@@ -690,7 +719,7 @@
           <v:imagedata r:id="rId1" o:title=""/>
           <w10:wrap type="topAndBottom"/>
         </v:shape>
-        <o:OLEObject Type="Embed" ProgID="PBrush" ShapeID="_x0000_s2050" DrawAspect="Content" ObjectID="_1435669075" r:id="rId2"/>
+        <o:OLEObject Type="Embed" ProgID="PBrush" ShapeID="_x0000_s2050" DrawAspect="Content" ObjectID="_1435750981" r:id="rId2"/>
       </w:pict>
     </w:r>
     <w:r>
@@ -787,7 +816,7 @@
 </file>
 
 <file path=word/styles.xml><?xml version="1.0" encoding="utf-8"?>
-<w:styles xmlns:mc="http://schemas.openxmlformats.org/markup-compatibility/2006" xmlns:r="http://schemas.openxmlformats.org/officeDocument/2006/relationships" xmlns:w="http://schemas.openxmlformats.org/wordprocessingml/2006/main" xmlns:w14="http://schemas.microsoft.com/office/word/2010/wordml" mc:Ignorable="w14">
+<w:styles xmlns:r="http://schemas.openxmlformats.org/officeDocument/2006/relationships" xmlns:w="http://schemas.openxmlformats.org/wordprocessingml/2006/main">
   <w:docDefaults>
     <w:rPrDefault>
       <w:rPr>
@@ -821,6 +850,7 @@
     <w:lsdException w:name="caption" w:uiPriority="35" w:qFormat="1"/>
     <w:lsdException w:name="Title" w:semiHidden="0" w:uiPriority="10" w:unhideWhenUsed="0" w:qFormat="1"/>
     <w:lsdException w:name="Default Paragraph Font" w:uiPriority="1"/>
+    <w:lsdException w:name="Body Text Indent" w:uiPriority="0"/>
     <w:lsdException w:name="Subtitle" w:semiHidden="0" w:uiPriority="11" w:unhideWhenUsed="0" w:qFormat="1"/>
     <w:lsdException w:name="Strong" w:semiHidden="0" w:uiPriority="22" w:unhideWhenUsed="0" w:qFormat="1"/>
     <w:lsdException w:name="Emphasis" w:semiHidden="0" w:uiPriority="20" w:unhideWhenUsed="0" w:qFormat="1"/>
@@ -940,6 +970,7 @@
   <w:style w:type="paragraph" w:default="1" w:styleId="Normal">
     <w:name w:val="Normal"/>
     <w:qFormat/>
+    <w:rsid w:val="00831A02"/>
     <w:rPr>
       <w:sz w:val="24"/>
       <w:szCs w:val="24"/>
@@ -956,6 +987,7 @@
     <w:uiPriority w:val="99"/>
     <w:semiHidden/>
     <w:unhideWhenUsed/>
+    <w:qFormat/>
     <w:tblPr>
       <w:tblInd w:w="0" w:type="dxa"/>
       <w:tblCellMar>
@@ -976,6 +1008,7 @@
     <w:name w:val="header"/>
     <w:basedOn w:val="Normal"/>
     <w:link w:val="HeaderChar"/>
+    <w:rsid w:val="00831A02"/>
     <w:pPr>
       <w:tabs>
         <w:tab w:val="center" w:pos="4320"/>
@@ -991,6 +1024,7 @@
     <w:name w:val="Body Text Indent"/>
     <w:basedOn w:val="Normal"/>
     <w:semiHidden/>
+    <w:rsid w:val="00831A02"/>
     <w:pPr>
       <w:ind w:left="634" w:hanging="274"/>
       <w:jc w:val="both"/>
@@ -1005,6 +1039,7 @@
     <w:name w:val="Body Text"/>
     <w:basedOn w:val="Normal"/>
     <w:semiHidden/>
+    <w:rsid w:val="00831A02"/>
     <w:pPr>
       <w:tabs>
         <w:tab w:val="left" w:pos="7560"/>
@@ -1021,6 +1056,7 @@
     <w:name w:val="footer"/>
     <w:basedOn w:val="Normal"/>
     <w:semiHidden/>
+    <w:rsid w:val="00831A02"/>
     <w:pPr>
       <w:tabs>
         <w:tab w:val="center" w:pos="4320"/>

--- a/templates/4e Pengumuman Hasil Prakualifikasi.docx
+++ b/templates/4e Pengumuman Hasil Prakualifikasi.docx
@@ -1,59 +1,7 @@
 
 <file path=word/document.xml><?xml version="1.0" encoding="utf-8"?>
-<w:document xmlns:ve="http://schemas.openxmlformats.org/markup-compatibility/2006" xmlns:o="urn:schemas-microsoft-com:office:office" xmlns:r="http://schemas.openxmlformats.org/officeDocument/2006/relationships" xmlns:m="http://schemas.openxmlformats.org/officeDocument/2006/math" xmlns:v="urn:schemas-microsoft-com:vml" xmlns:wp="http://schemas.openxmlformats.org/drawingml/2006/wordprocessingDrawing" xmlns:w10="urn:schemas-microsoft-com:office:word" xmlns:w="http://schemas.openxmlformats.org/wordprocessingml/2006/main" xmlns:wne="http://schemas.microsoft.com/office/word/2006/wordml">
+<w:document xmlns:wpc="http://schemas.microsoft.com/office/word/2010/wordprocessingCanvas" xmlns:mc="http://schemas.openxmlformats.org/markup-compatibility/2006" xmlns:o="urn:schemas-microsoft-com:office:office" xmlns:r="http://schemas.openxmlformats.org/officeDocument/2006/relationships" xmlns:m="http://schemas.openxmlformats.org/officeDocument/2006/math" xmlns:v="urn:schemas-microsoft-com:vml" xmlns:wp14="http://schemas.microsoft.com/office/word/2010/wordprocessingDrawing" xmlns:wp="http://schemas.openxmlformats.org/drawingml/2006/wordprocessingDrawing" xmlns:w10="urn:schemas-microsoft-com:office:word" xmlns:w="http://schemas.openxmlformats.org/wordprocessingml/2006/main" xmlns:w14="http://schemas.microsoft.com/office/word/2010/wordml" xmlns:wpg="http://schemas.microsoft.com/office/word/2010/wordprocessingGroup" xmlns:wpi="http://schemas.microsoft.com/office/word/2010/wordprocessingInk" xmlns:wne="http://schemas.microsoft.com/office/word/2006/wordml" xmlns:wps="http://schemas.microsoft.com/office/word/2010/wordprocessingShape" mc:Ignorable="w14 wp14">
   <w:body>
-    <w:p>
-      <w:pPr>
-        <w:ind w:left="6930"/>
-        <w:rPr>
-          <w:rFonts w:ascii="Tahoma" w:hAnsi="Tahoma"/>
-          <w:color w:val="000000"/>
-          <w:sz w:val="22"/>
-        </w:rPr>
-      </w:pPr>
-      <w:r>
-        <w:rPr>
-          <w:rFonts w:ascii="Tahoma" w:hAnsi="Tahoma"/>
-          <w:color w:val="000000"/>
-          <w:sz w:val="22"/>
-        </w:rPr>
-        <w:t>Kepada  Yth  :</w:t>
-      </w:r>
-    </w:p>
-    <w:p>
-      <w:pPr>
-        <w:ind w:left="6929"/>
-        <w:rPr>
-          <w:rFonts w:ascii="Tahoma" w:hAnsi="Tahoma"/>
-          <w:color w:val="000000"/>
-          <w:sz w:val="22"/>
-        </w:rPr>
-      </w:pPr>
-    </w:p>
-    <w:p>
-      <w:pPr>
-        <w:pStyle w:val="Header"/>
-        <w:tabs>
-          <w:tab w:val="clear" w:pos="4320"/>
-          <w:tab w:val="clear" w:pos="8640"/>
-        </w:tabs>
-        <w:ind w:left="6946"/>
-        <w:rPr>
-          <w:rFonts w:ascii="Tahoma" w:hAnsi="Tahoma"/>
-          <w:color w:val="000000"/>
-          <w:sz w:val="22"/>
-        </w:rPr>
-      </w:pPr>
-      <w:r>
-        <w:rPr>
-          <w:rFonts w:ascii="Tahoma" w:hAnsi="Tahoma"/>
-          <w:color w:val="000000"/>
-          <w:sz w:val="22"/>
-          <w:highlight w:val="cyan"/>
-        </w:rPr>
-        <w:t>#listpeserta#</w:t>
-      </w:r>
-    </w:p>
     <w:p>
       <w:pPr>
         <w:pStyle w:val="Header"/>
@@ -89,7 +37,17 @@
           <w:sz w:val="22"/>
           <w:u w:val="single"/>
         </w:rPr>
-        <w:t>PENGUMUMAN  PEMENANG</w:t>
+        <w:t xml:space="preserve">PENGUMUMAN  </w:t>
+      </w:r>
+      <w:r>
+        <w:rPr>
+          <w:rFonts w:ascii="Tahoma" w:hAnsi="Tahoma"/>
+          <w:b/>
+          <w:color w:val="000000"/>
+          <w:sz w:val="22"/>
+          <w:u w:val="single"/>
+        </w:rPr>
+        <w:t>HASIL PRAKUALIFIKASI</w:t>
       </w:r>
     </w:p>
     <w:p>
@@ -506,8 +464,14 @@
           <w:sz w:val="22"/>
         </w:rPr>
       </w:pPr>
-      <w:bookmarkStart w:id="0" w:name="_GoBack"/>
-      <w:bookmarkEnd w:id="0"/>
+      <w:r>
+        <w:rPr>
+          <w:rFonts w:ascii="Tahoma" w:hAnsi="Tahoma"/>
+          <w:color w:val="000000"/>
+          <w:sz w:val="22"/>
+        </w:rPr>
+        <w:tab/>
+      </w:r>
       <w:r>
         <w:rPr>
           <w:rFonts w:ascii="Tahoma" w:hAnsi="Tahoma"/>
@@ -598,7 +562,7 @@
           <w:color w:val="000000"/>
           <w:sz w:val="22"/>
         </w:rPr>
-        <w:t xml:space="preserve">                              </w:t>
+        <w:t xml:space="preserve">                         </w:t>
       </w:r>
       <w:r>
         <w:rPr>
@@ -606,6 +570,24 @@
           <w:b/>
           <w:color w:val="000000"/>
           <w:sz w:val="22"/>
+        </w:rPr>
+        <w:tab/>
+      </w:r>
+      <w:r>
+        <w:rPr>
+          <w:rFonts w:ascii="Tahoma" w:hAnsi="Tahoma"/>
+          <w:b/>
+          <w:color w:val="000000"/>
+          <w:sz w:val="22"/>
+        </w:rPr>
+        <w:tab/>
+      </w:r>
+      <w:r>
+        <w:rPr>
+          <w:rFonts w:ascii="Tahoma" w:hAnsi="Tahoma"/>
+          <w:b/>
+          <w:color w:val="000000"/>
+          <w:sz w:val="22"/>
           <w:highlight w:val="cyan"/>
         </w:rPr>
         <w:t>#namaketua#</w:t>
@@ -615,12 +597,601 @@
       <w:pPr>
         <w:rPr>
           <w:rFonts w:ascii="Tahoma" w:hAnsi="Tahoma"/>
+          <w:b/>
+          <w:color w:val="000000"/>
+          <w:sz w:val="22"/>
+        </w:rPr>
+      </w:pPr>
+      <w:r>
+        <w:rPr>
+          <w:rFonts w:ascii="Tahoma" w:hAnsi="Tahoma"/>
+          <w:b/>
+          <w:color w:val="000000"/>
+          <w:sz w:val="22"/>
+        </w:rPr>
+        <w:br w:type="page"/>
+      </w:r>
+    </w:p>
+    <w:p>
+      <w:pPr>
+        <w:tabs>
+          <w:tab w:val="left" w:pos="7200"/>
+        </w:tabs>
+        <w:spacing w:before="60"/>
+        <w:rPr>
+          <w:rFonts w:ascii="Tahoma" w:hAnsi="Tahoma"/>
+          <w:color w:val="000000"/>
+          <w:sz w:val="22"/>
+        </w:rPr>
+      </w:pPr>
+    </w:p>
+    <w:p>
+      <w:pPr>
+        <w:tabs>
+          <w:tab w:val="left" w:pos="7200"/>
+        </w:tabs>
+        <w:spacing w:before="60"/>
+        <w:ind w:left="4680"/>
+        <w:rPr>
+          <w:rFonts w:ascii="Tahoma" w:hAnsi="Tahoma"/>
+          <w:color w:val="000000"/>
+          <w:sz w:val="22"/>
+        </w:rPr>
+      </w:pPr>
+    </w:p>
+    <w:tbl>
+      <w:tblPr>
+        <w:tblStyle w:val="TableGrid"/>
+        <w:tblW w:w="9923" w:type="dxa"/>
+        <w:tblInd w:w="108" w:type="dxa"/>
+        <w:tblBorders>
+          <w:top w:val="none" w:sz="0" w:space="0" w:color="auto"/>
+          <w:left w:val="none" w:sz="0" w:space="0" w:color="auto"/>
+          <w:bottom w:val="none" w:sz="0" w:space="0" w:color="auto"/>
+          <w:right w:val="none" w:sz="0" w:space="0" w:color="auto"/>
+          <w:insideH w:val="none" w:sz="0" w:space="0" w:color="auto"/>
+          <w:insideV w:val="none" w:sz="0" w:space="0" w:color="auto"/>
+        </w:tblBorders>
+        <w:tblLook w:val="04A0" w:firstRow="1" w:lastRow="0" w:firstColumn="1" w:lastColumn="0" w:noHBand="0" w:noVBand="1"/>
+      </w:tblPr>
+      <w:tblGrid>
+        <w:gridCol w:w="5529"/>
+        <w:gridCol w:w="4394"/>
+      </w:tblGrid>
+      <w:tr>
+        <w:tc>
+          <w:tcPr>
+            <w:tcW w:w="5529" w:type="dxa"/>
+          </w:tcPr>
+          <w:p>
+            <w:pPr>
+              <w:tabs>
+                <w:tab w:val="left" w:pos="900"/>
+                <w:tab w:val="left" w:pos="1080"/>
+                <w:tab w:val="left" w:pos="1260"/>
+                <w:tab w:val="left" w:pos="1440"/>
+                <w:tab w:val="left" w:pos="5760"/>
+                <w:tab w:val="left" w:pos="6480"/>
+              </w:tabs>
+              <w:spacing w:line="300" w:lineRule="auto"/>
+              <w:ind w:left="1260" w:hanging="1260"/>
+              <w:rPr>
+                <w:rFonts w:ascii="Tahoma" w:hAnsi="Tahoma" w:cs="Tahoma"/>
+                <w:lang w:val="id-ID"/>
+              </w:rPr>
+            </w:pPr>
+            <w:r>
+              <w:rPr>
+                <w:rFonts w:ascii="Tahoma" w:hAnsi="Tahoma" w:cs="Tahoma"/>
+                <w:lang w:val="id-ID"/>
+              </w:rPr>
+              <w:t>Nomor</w:t>
+            </w:r>
+            <w:r>
+              <w:rPr>
+                <w:rFonts w:ascii="Tahoma" w:hAnsi="Tahoma" w:cs="Tahoma"/>
+                <w:lang w:val="id-ID"/>
+              </w:rPr>
+              <w:tab/>
+            </w:r>
+            <w:r>
+              <w:rPr>
+                <w:rFonts w:ascii="Tahoma" w:hAnsi="Tahoma" w:cs="Tahoma"/>
+                <w:lang w:val="id-ID"/>
+              </w:rPr>
+              <w:tab/>
+              <w:t xml:space="preserve">: </w:t>
+            </w:r>
+            <w:r>
+              <w:rPr>
+                <w:rFonts w:ascii="Tahoma" w:hAnsi="Tahoma" w:cs="Tahoma"/>
+                <w:highlight w:val="yellow"/>
+                <w:lang w:val="id-ID"/>
+              </w:rPr>
+              <w:t>#nomor#</w:t>
+            </w:r>
+          </w:p>
+          <w:p>
+            <w:pPr>
+              <w:tabs>
+                <w:tab w:val="left" w:pos="900"/>
+                <w:tab w:val="left" w:pos="1080"/>
+                <w:tab w:val="left" w:pos="1260"/>
+                <w:tab w:val="left" w:pos="1440"/>
+                <w:tab w:val="left" w:pos="5760"/>
+                <w:tab w:val="left" w:pos="6480"/>
+              </w:tabs>
+              <w:spacing w:line="300" w:lineRule="auto"/>
+              <w:ind w:left="1260" w:hanging="1260"/>
+              <w:rPr>
+                <w:rFonts w:ascii="Tahoma" w:hAnsi="Tahoma" w:cs="Tahoma"/>
+                <w:lang w:val="id-ID"/>
+              </w:rPr>
+            </w:pPr>
+            <w:r>
+              <w:rPr>
+                <w:rFonts w:ascii="Tahoma" w:hAnsi="Tahoma" w:cs="Tahoma"/>
+                <w:lang w:val="id-ID"/>
+              </w:rPr>
+              <w:t>Lampiran</w:t>
+            </w:r>
+            <w:r>
+              <w:rPr>
+                <w:rFonts w:ascii="Tahoma" w:hAnsi="Tahoma" w:cs="Tahoma"/>
+                <w:lang w:val="id-ID"/>
+              </w:rPr>
+              <w:tab/>
+            </w:r>
+            <w:r>
+              <w:rPr>
+                <w:rFonts w:ascii="Tahoma" w:hAnsi="Tahoma" w:cs="Tahoma"/>
+                <w:lang w:val="id-ID"/>
+              </w:rPr>
+              <w:tab/>
+              <w:t>: 1 berkas</w:t>
+            </w:r>
+          </w:p>
+          <w:p>
+            <w:pPr>
+              <w:tabs>
+                <w:tab w:val="left" w:pos="900"/>
+                <w:tab w:val="left" w:pos="1080"/>
+                <w:tab w:val="left" w:pos="1260"/>
+                <w:tab w:val="left" w:pos="1440"/>
+                <w:tab w:val="left" w:pos="5760"/>
+                <w:tab w:val="left" w:pos="6480"/>
+              </w:tabs>
+              <w:spacing w:line="300" w:lineRule="auto"/>
+              <w:ind w:left="1260" w:hanging="1260"/>
+              <w:rPr>
+                <w:rFonts w:ascii="Tahoma" w:hAnsi="Tahoma" w:cs="Tahoma"/>
+              </w:rPr>
+            </w:pPr>
+            <w:r>
+              <w:rPr>
+                <w:rFonts w:ascii="Tahoma" w:hAnsi="Tahoma" w:cs="Tahoma"/>
+                <w:lang w:val="id-ID"/>
+              </w:rPr>
+              <w:t>Sifat</w:t>
+            </w:r>
+            <w:r>
+              <w:rPr>
+                <w:rFonts w:ascii="Tahoma" w:hAnsi="Tahoma" w:cs="Tahoma"/>
+                <w:lang w:val="id-ID"/>
+              </w:rPr>
+              <w:tab/>
+            </w:r>
+            <w:r>
+              <w:rPr>
+                <w:rFonts w:ascii="Tahoma" w:hAnsi="Tahoma" w:cs="Tahoma"/>
+                <w:lang w:val="id-ID"/>
+              </w:rPr>
+              <w:tab/>
+              <w:t xml:space="preserve">: </w:t>
+            </w:r>
+            <w:r>
+              <w:rPr>
+                <w:rFonts w:ascii="Tahoma" w:hAnsi="Tahoma" w:cs="Tahoma"/>
+              </w:rPr>
+              <w:t>Penting</w:t>
+            </w:r>
+          </w:p>
+          <w:p>
+            <w:pPr>
+              <w:tabs>
+                <w:tab w:val="left" w:pos="34"/>
+                <w:tab w:val="left" w:pos="900"/>
+                <w:tab w:val="left" w:pos="1080"/>
+                <w:tab w:val="left" w:pos="1260"/>
+                <w:tab w:val="left" w:pos="1440"/>
+                <w:tab w:val="left" w:pos="5760"/>
+                <w:tab w:val="left" w:pos="6480"/>
+              </w:tabs>
+              <w:spacing w:line="300" w:lineRule="auto"/>
+              <w:ind w:left="1260" w:hanging="1260"/>
+              <w:rPr>
+                <w:rFonts w:ascii="Tahoma" w:hAnsi="Tahoma" w:cs="Tahoma"/>
+                <w:lang w:val="id-ID"/>
+              </w:rPr>
+            </w:pPr>
+            <w:r>
+              <w:rPr>
+                <w:rFonts w:ascii="Tahoma" w:hAnsi="Tahoma" w:cs="Tahoma"/>
+                <w:lang w:val="id-ID"/>
+              </w:rPr>
+              <w:t>Perihal</w:t>
+            </w:r>
+            <w:r>
+              <w:rPr>
+                <w:rFonts w:ascii="Tahoma" w:hAnsi="Tahoma" w:cs="Tahoma"/>
+                <w:lang w:val="id-ID"/>
+              </w:rPr>
+              <w:tab/>
+            </w:r>
+            <w:r>
+              <w:rPr>
+                <w:rFonts w:ascii="Tahoma" w:hAnsi="Tahoma" w:cs="Tahoma"/>
+                <w:lang w:val="id-ID"/>
+              </w:rPr>
+              <w:tab/>
+              <w:t xml:space="preserve">: </w:t>
+            </w:r>
+            <w:r>
+              <w:rPr>
+                <w:rFonts w:ascii="Tahoma" w:hAnsi="Tahoma" w:cs="Tahoma"/>
+              </w:rPr>
+              <w:t>Pengumuman Hasil Prakualifikasi</w:t>
+            </w:r>
+            <w:bookmarkStart w:id="0" w:name="_GoBack"/>
+            <w:bookmarkEnd w:id="0"/>
+            <w:r>
+              <w:rPr>
+                <w:rFonts w:ascii="Tahoma" w:hAnsi="Tahoma" w:cs="Tahoma"/>
+                <w:lang w:val="id-ID"/>
+              </w:rPr>
+              <w:t xml:space="preserve"> </w:t>
+            </w:r>
+            <w:r>
+              <w:rPr>
+                <w:rFonts w:ascii="Tahoma" w:hAnsi="Tahoma" w:cs="Tahoma"/>
+                <w:highlight w:val="cyan"/>
+                <w:lang w:val="id-ID"/>
+              </w:rPr>
+              <w:t>#namapengadaan#</w:t>
+            </w:r>
+          </w:p>
+          <w:p>
+            <w:pPr>
+              <w:tabs>
+                <w:tab w:val="left" w:pos="900"/>
+                <w:tab w:val="left" w:pos="1080"/>
+                <w:tab w:val="left" w:pos="1260"/>
+                <w:tab w:val="left" w:pos="1440"/>
+                <w:tab w:val="left" w:pos="5760"/>
+                <w:tab w:val="left" w:pos="6480"/>
+              </w:tabs>
+              <w:spacing w:line="300" w:lineRule="auto"/>
+              <w:rPr>
+                <w:rFonts w:ascii="Tahoma" w:hAnsi="Tahoma" w:cs="Tahoma"/>
+                <w:lang w:val="id-ID"/>
+              </w:rPr>
+            </w:pPr>
+          </w:p>
+        </w:tc>
+        <w:tc>
+          <w:tcPr>
+            <w:tcW w:w="4394" w:type="dxa"/>
+          </w:tcPr>
+          <w:p>
+            <w:pPr>
+              <w:tabs>
+                <w:tab w:val="left" w:pos="900"/>
+                <w:tab w:val="left" w:pos="1080"/>
+                <w:tab w:val="left" w:pos="1260"/>
+                <w:tab w:val="left" w:pos="1440"/>
+                <w:tab w:val="left" w:pos="5760"/>
+                <w:tab w:val="left" w:pos="6480"/>
+              </w:tabs>
+              <w:rPr>
+                <w:rFonts w:ascii="Tahoma" w:hAnsi="Tahoma" w:cs="Tahoma"/>
+                <w:lang w:val="id-ID"/>
+              </w:rPr>
+            </w:pPr>
+            <w:r>
+              <w:rPr>
+                <w:rFonts w:ascii="Tahoma" w:hAnsi="Tahoma" w:cs="Tahoma"/>
+                <w:highlight w:val="yellow"/>
+                <w:lang w:val="id-ID"/>
+              </w:rPr>
+              <w:t>#tanggal#</w:t>
+            </w:r>
+          </w:p>
+          <w:p>
+            <w:pPr>
+              <w:tabs>
+                <w:tab w:val="left" w:pos="900"/>
+                <w:tab w:val="left" w:pos="1080"/>
+                <w:tab w:val="left" w:pos="1260"/>
+                <w:tab w:val="left" w:pos="1440"/>
+                <w:tab w:val="left" w:pos="5760"/>
+                <w:tab w:val="left" w:pos="6480"/>
+              </w:tabs>
+              <w:ind w:left="1259" w:hanging="1259"/>
+              <w:rPr>
+                <w:rFonts w:ascii="Tahoma" w:hAnsi="Tahoma" w:cs="Tahoma"/>
+                <w:lang w:val="id-ID"/>
+              </w:rPr>
+            </w:pPr>
+          </w:p>
+          <w:p>
+            <w:pPr>
+              <w:tabs>
+                <w:tab w:val="left" w:pos="900"/>
+                <w:tab w:val="left" w:pos="1080"/>
+                <w:tab w:val="left" w:pos="1260"/>
+                <w:tab w:val="left" w:pos="1440"/>
+                <w:tab w:val="left" w:pos="5760"/>
+                <w:tab w:val="left" w:pos="6480"/>
+              </w:tabs>
+              <w:ind w:left="1259" w:hanging="1259"/>
+              <w:rPr>
+                <w:rFonts w:ascii="Tahoma" w:hAnsi="Tahoma" w:cs="Tahoma"/>
+                <w:lang w:val="id-ID"/>
+              </w:rPr>
+            </w:pPr>
+          </w:p>
+          <w:p>
+            <w:pPr>
+              <w:tabs>
+                <w:tab w:val="left" w:pos="900"/>
+                <w:tab w:val="left" w:pos="1080"/>
+                <w:tab w:val="left" w:pos="1260"/>
+                <w:tab w:val="left" w:pos="1440"/>
+                <w:tab w:val="left" w:pos="5760"/>
+                <w:tab w:val="left" w:pos="6480"/>
+              </w:tabs>
+              <w:ind w:left="1259" w:hanging="1259"/>
+              <w:rPr>
+                <w:rFonts w:ascii="Tahoma" w:hAnsi="Tahoma" w:cs="Tahoma"/>
+                <w:lang w:val="id-ID"/>
+              </w:rPr>
+            </w:pPr>
+          </w:p>
+          <w:p>
+            <w:pPr>
+              <w:tabs>
+                <w:tab w:val="left" w:pos="900"/>
+                <w:tab w:val="left" w:pos="1080"/>
+                <w:tab w:val="left" w:pos="1260"/>
+                <w:tab w:val="left" w:pos="1440"/>
+                <w:tab w:val="left" w:pos="5760"/>
+                <w:tab w:val="left" w:pos="6480"/>
+              </w:tabs>
+              <w:ind w:left="1259" w:hanging="1259"/>
+              <w:rPr>
+                <w:rFonts w:ascii="Tahoma" w:hAnsi="Tahoma" w:cs="Tahoma"/>
+                <w:lang w:val="id-ID"/>
+              </w:rPr>
+            </w:pPr>
+            <w:r>
+              <w:rPr>
+                <w:rFonts w:ascii="Tahoma" w:hAnsi="Tahoma" w:cs="Tahoma"/>
+                <w:lang w:val="id-ID"/>
+              </w:rPr>
+              <w:t>Kepada Yth. :</w:t>
+            </w:r>
+          </w:p>
+          <w:p>
+            <w:pPr>
+              <w:tabs>
+                <w:tab w:val="left" w:pos="900"/>
+                <w:tab w:val="left" w:pos="1080"/>
+                <w:tab w:val="left" w:pos="1440"/>
+                <w:tab w:val="left" w:pos="5760"/>
+                <w:tab w:val="left" w:pos="6480"/>
+              </w:tabs>
+              <w:rPr>
+                <w:rFonts w:ascii="Tahoma" w:hAnsi="Tahoma" w:cs="Tahoma"/>
+                <w:lang w:val="id-ID"/>
+              </w:rPr>
+            </w:pPr>
+            <w:r>
+              <w:rPr>
+                <w:rFonts w:ascii="Tahoma" w:hAnsi="Tahoma" w:cs="Tahoma"/>
+                <w:highlight w:val="yellow"/>
+                <w:lang w:val="id-ID"/>
+              </w:rPr>
+              <w:t>#penerima#</w:t>
+            </w:r>
+          </w:p>
+          <w:p>
+            <w:pPr>
+              <w:tabs>
+                <w:tab w:val="left" w:pos="900"/>
+                <w:tab w:val="left" w:pos="1080"/>
+                <w:tab w:val="left" w:pos="1260"/>
+                <w:tab w:val="left" w:pos="1440"/>
+                <w:tab w:val="left" w:pos="5760"/>
+                <w:tab w:val="left" w:pos="6480"/>
+              </w:tabs>
+              <w:spacing w:line="300" w:lineRule="auto"/>
+              <w:rPr>
+                <w:rFonts w:ascii="Tahoma" w:hAnsi="Tahoma" w:cs="Tahoma"/>
+                <w:lang w:val="id-ID"/>
+              </w:rPr>
+            </w:pPr>
+          </w:p>
+        </w:tc>
+      </w:tr>
+    </w:tbl>
+    <w:p/>
+    <w:p>
+      <w:pPr>
+        <w:jc w:val="both"/>
+      </w:pPr>
+      <w:r>
+        <w:t xml:space="preserve">Menunjuk Surat Penetapan Kualifikasi dari </w:t>
+      </w:r>
+      <w:r>
+        <w:rPr>
+          <w:highlight w:val="cyan"/>
+        </w:rPr>
+        <w:t>#</w:t>
+      </w:r>
+      <w:r>
+        <w:rPr>
+          <w:highlight w:val="cyan"/>
+        </w:rPr>
+        <w:t>PemberiT</w:t>
+      </w:r>
+      <w:r>
+        <w:rPr>
+          <w:highlight w:val="cyan"/>
+        </w:rPr>
+        <w:t>ugas#</w:t>
+      </w:r>
+      <w:r>
+        <w:t xml:space="preserve"> PT PLN (Persero) Kantor Pusat dengan Nota Dinas No. </w:t>
+      </w:r>
+      <w:r>
+        <w:rPr>
+          <w:highlight w:val="cyan"/>
+        </w:rPr>
+        <w:t>#nondpenetapanpq#</w:t>
+      </w:r>
+      <w:r>
+        <w:t xml:space="preserve"> tanggal </w:t>
+      </w:r>
+      <w:r>
+        <w:rPr>
+          <w:highlight w:val="cyan"/>
+        </w:rPr>
+        <w:t>#tglndpenetapanpq#</w:t>
+      </w:r>
+      <w:r>
+        <w:t>, bersama ini diberitahukan bahwa Perusahaan yang lulus seleksi kualifikasi pekerjaan #namapengadaan# adalah :</w:t>
+      </w:r>
+    </w:p>
+    <w:p/>
+    <w:p>
+      <w:r>
+        <w:rPr>
+          <w:highlight w:val="cyan"/>
+        </w:rPr>
+        <w:t>#listperusahaan#</w:t>
+      </w:r>
+    </w:p>
+    <w:p/>
+    <w:p>
+      <w:r>
+        <w:t>Kepada perusahaan yang telah lulus diharapkan untuk mengambil dokumen pengadaan pada</w:t>
+      </w:r>
+    </w:p>
+    <w:p/>
+    <w:p>
+      <w:pPr>
+        <w:ind w:left="720"/>
+      </w:pPr>
+      <w:r>
+        <w:t>Hari / Tanggal</w:t>
+      </w:r>
+      <w:r>
+        <w:tab/>
+        <w:t>:</w:t>
+      </w:r>
+    </w:p>
+    <w:p>
+      <w:pPr>
+        <w:ind w:left="720"/>
+      </w:pPr>
+      <w:r>
+        <w:t>Waktu</w:t>
+      </w:r>
+      <w:r>
+        <w:tab/>
+      </w:r>
+      <w:r>
+        <w:tab/>
+        <w:t xml:space="preserve">: Pukul </w:t>
+      </w:r>
+    </w:p>
+    <w:p>
+      <w:pPr>
+        <w:ind w:left="720"/>
+      </w:pPr>
+      <w:r>
+        <w:t>Tempat</w:t>
+      </w:r>
+      <w:r>
+        <w:tab/>
+        <w:t>:</w:t>
+      </w:r>
+    </w:p>
+    <w:p/>
+    <w:p>
+      <w:r>
+        <w:t>Demikian agar menjadi maklum, dan atas partisipasinya diucapkan terima kasih.</w:t>
+      </w:r>
+    </w:p>
+    <w:p/>
+    <w:p>
+      <w:pPr>
+        <w:ind w:left="5760"/>
+      </w:pPr>
+    </w:p>
+    <w:p>
+      <w:pPr>
+        <w:ind w:left="5760"/>
+        <w:jc w:val="center"/>
+      </w:pPr>
+      <w:r>
+        <w:t>#PemberiTugas#</w:t>
+      </w:r>
+    </w:p>
+    <w:p>
+      <w:pPr>
+        <w:ind w:left="5760"/>
+        <w:jc w:val="center"/>
+      </w:pPr>
+    </w:p>
+    <w:p>
+      <w:pPr>
+        <w:ind w:left="5760"/>
+        <w:jc w:val="center"/>
+      </w:pPr>
+    </w:p>
+    <w:p>
+      <w:pPr>
+        <w:ind w:left="5760"/>
+        <w:jc w:val="center"/>
+      </w:pPr>
+    </w:p>
+    <w:p>
+      <w:pPr>
+        <w:ind w:left="5760"/>
+        <w:jc w:val="center"/>
+      </w:pPr>
+      <w:r>
+        <w:t>#NamaPemberiTugas#</w:t>
+      </w:r>
+    </w:p>
+    <w:p>
+      <w:pPr>
+        <w:tabs>
+          <w:tab w:val="left" w:pos="7200"/>
+        </w:tabs>
+        <w:spacing w:before="60"/>
+        <w:ind w:left="4680"/>
+        <w:rPr>
+          <w:rFonts w:ascii="Tahoma" w:hAnsi="Tahoma"/>
+          <w:b/>
+          <w:color w:val="000000"/>
           <w:sz w:val="22"/>
         </w:rPr>
       </w:pPr>
     </w:p>
     <w:sectPr>
-      <w:headerReference w:type="default" r:id="rId6"/>
+      <w:headerReference w:type="default" r:id="rId7"/>
       <w:pgSz w:w="11909" w:h="16834" w:code="9"/>
       <w:pgMar w:top="720" w:right="1008" w:bottom="720" w:left="1008" w:header="706" w:footer="706" w:gutter="0"/>
       <w:cols w:space="720"/>
@@ -630,7 +1201,7 @@
 </file>
 
 <file path=word/endnotes.xml><?xml version="1.0" encoding="utf-8"?>
-<w:endnotes xmlns:ve="http://schemas.openxmlformats.org/markup-compatibility/2006" xmlns:o="urn:schemas-microsoft-com:office:office" xmlns:r="http://schemas.openxmlformats.org/officeDocument/2006/relationships" xmlns:m="http://schemas.openxmlformats.org/officeDocument/2006/math" xmlns:v="urn:schemas-microsoft-com:vml" xmlns:wp="http://schemas.openxmlformats.org/drawingml/2006/wordprocessingDrawing" xmlns:w10="urn:schemas-microsoft-com:office:word" xmlns:w="http://schemas.openxmlformats.org/wordprocessingml/2006/main" xmlns:wne="http://schemas.microsoft.com/office/word/2006/wordml">
+<w:endnotes xmlns:wpc="http://schemas.microsoft.com/office/word/2010/wordprocessingCanvas" xmlns:mc="http://schemas.openxmlformats.org/markup-compatibility/2006" xmlns:o="urn:schemas-microsoft-com:office:office" xmlns:r="http://schemas.openxmlformats.org/officeDocument/2006/relationships" xmlns:m="http://schemas.openxmlformats.org/officeDocument/2006/math" xmlns:v="urn:schemas-microsoft-com:vml" xmlns:wp14="http://schemas.microsoft.com/office/word/2010/wordprocessingDrawing" xmlns:wp="http://schemas.openxmlformats.org/drawingml/2006/wordprocessingDrawing" xmlns:w10="urn:schemas-microsoft-com:office:word" xmlns:w="http://schemas.openxmlformats.org/wordprocessingml/2006/main" xmlns:w14="http://schemas.microsoft.com/office/word/2010/wordml" xmlns:wpg="http://schemas.microsoft.com/office/word/2010/wordprocessingGroup" xmlns:wpi="http://schemas.microsoft.com/office/word/2010/wordprocessingInk" xmlns:wne="http://schemas.microsoft.com/office/word/2006/wordml" xmlns:wps="http://schemas.microsoft.com/office/word/2010/wordprocessingShape" mc:Ignorable="w14 wp14">
   <w:endnote w:type="separator" w:id="-1">
     <w:p>
       <w:r>
@@ -649,7 +1220,7 @@
 </file>
 
 <file path=word/footnotes.xml><?xml version="1.0" encoding="utf-8"?>
-<w:footnotes xmlns:ve="http://schemas.openxmlformats.org/markup-compatibility/2006" xmlns:o="urn:schemas-microsoft-com:office:office" xmlns:r="http://schemas.openxmlformats.org/officeDocument/2006/relationships" xmlns:m="http://schemas.openxmlformats.org/officeDocument/2006/math" xmlns:v="urn:schemas-microsoft-com:vml" xmlns:wp="http://schemas.openxmlformats.org/drawingml/2006/wordprocessingDrawing" xmlns:w10="urn:schemas-microsoft-com:office:word" xmlns:w="http://schemas.openxmlformats.org/wordprocessingml/2006/main" xmlns:wne="http://schemas.microsoft.com/office/word/2006/wordml">
+<w:footnotes xmlns:wpc="http://schemas.microsoft.com/office/word/2010/wordprocessingCanvas" xmlns:mc="http://schemas.openxmlformats.org/markup-compatibility/2006" xmlns:o="urn:schemas-microsoft-com:office:office" xmlns:r="http://schemas.openxmlformats.org/officeDocument/2006/relationships" xmlns:m="http://schemas.openxmlformats.org/officeDocument/2006/math" xmlns:v="urn:schemas-microsoft-com:vml" xmlns:wp14="http://schemas.microsoft.com/office/word/2010/wordprocessingDrawing" xmlns:wp="http://schemas.openxmlformats.org/drawingml/2006/wordprocessingDrawing" xmlns:w10="urn:schemas-microsoft-com:office:word" xmlns:w="http://schemas.openxmlformats.org/wordprocessingml/2006/main" xmlns:w14="http://schemas.microsoft.com/office/word/2010/wordml" xmlns:wpg="http://schemas.microsoft.com/office/word/2010/wordprocessingGroup" xmlns:wpi="http://schemas.microsoft.com/office/word/2010/wordprocessingInk" xmlns:wne="http://schemas.microsoft.com/office/word/2006/wordml" xmlns:wps="http://schemas.microsoft.com/office/word/2010/wordprocessingShape" mc:Ignorable="w14 wp14">
   <w:footnote w:type="separator" w:id="-1">
     <w:p>
       <w:r>
@@ -668,7 +1239,7 @@
 </file>
 
 <file path=word/header1.xml><?xml version="1.0" encoding="utf-8"?>
-<w:hdr xmlns:ve="http://schemas.openxmlformats.org/markup-compatibility/2006" xmlns:o="urn:schemas-microsoft-com:office:office" xmlns:r="http://schemas.openxmlformats.org/officeDocument/2006/relationships" xmlns:m="http://schemas.openxmlformats.org/officeDocument/2006/math" xmlns:v="urn:schemas-microsoft-com:vml" xmlns:wp="http://schemas.openxmlformats.org/drawingml/2006/wordprocessingDrawing" xmlns:w10="urn:schemas-microsoft-com:office:word" xmlns:w="http://schemas.openxmlformats.org/wordprocessingml/2006/main" xmlns:wne="http://schemas.microsoft.com/office/word/2006/wordml">
+<w:hdr xmlns:wpc="http://schemas.microsoft.com/office/word/2010/wordprocessingCanvas" xmlns:mc="http://schemas.openxmlformats.org/markup-compatibility/2006" xmlns:o="urn:schemas-microsoft-com:office:office" xmlns:r="http://schemas.openxmlformats.org/officeDocument/2006/relationships" xmlns:m="http://schemas.openxmlformats.org/officeDocument/2006/math" xmlns:v="urn:schemas-microsoft-com:vml" xmlns:wp14="http://schemas.microsoft.com/office/word/2010/wordprocessingDrawing" xmlns:wp="http://schemas.openxmlformats.org/drawingml/2006/wordprocessingDrawing" xmlns:w10="urn:schemas-microsoft-com:office:word" xmlns:w="http://schemas.openxmlformats.org/wordprocessingml/2006/main" xmlns:w14="http://schemas.microsoft.com/office/word/2010/wordml" xmlns:wpg="http://schemas.microsoft.com/office/word/2010/wordprocessingGroup" xmlns:wpi="http://schemas.microsoft.com/office/word/2010/wordprocessingInk" xmlns:wne="http://schemas.microsoft.com/office/word/2006/wordml" xmlns:wps="http://schemas.microsoft.com/office/word/2010/wordprocessingShape" mc:Ignorable="w14 wp14">
   <w:p>
     <w:pPr>
       <w:pStyle w:val="Header"/>
@@ -719,7 +1290,7 @@
           <v:imagedata r:id="rId1" o:title=""/>
           <w10:wrap type="topAndBottom"/>
         </v:shape>
-        <o:OLEObject Type="Embed" ProgID="PBrush" ShapeID="_x0000_s2050" DrawAspect="Content" ObjectID="_1435750981" r:id="rId2"/>
+        <o:OLEObject Type="Embed" ProgID="PBrush" ShapeID="_x0000_s2050" DrawAspect="Content" ObjectID="_1436100122" r:id="rId2"/>
       </w:pict>
     </w:r>
     <w:r>
@@ -816,7 +1387,7 @@
 </file>
 
 <file path=word/styles.xml><?xml version="1.0" encoding="utf-8"?>
-<w:styles xmlns:r="http://schemas.openxmlformats.org/officeDocument/2006/relationships" xmlns:w="http://schemas.openxmlformats.org/wordprocessingml/2006/main">
+<w:styles xmlns:mc="http://schemas.openxmlformats.org/markup-compatibility/2006" xmlns:r="http://schemas.openxmlformats.org/officeDocument/2006/relationships" xmlns:w="http://schemas.openxmlformats.org/wordprocessingml/2006/main" xmlns:w14="http://schemas.microsoft.com/office/word/2010/wordml" mc:Ignorable="w14">
   <w:docDefaults>
     <w:rPrDefault>
       <w:rPr>
@@ -987,7 +1558,6 @@
     <w:uiPriority w:val="99"/>
     <w:semiHidden/>
     <w:unhideWhenUsed/>
-    <w:qFormat/>
     <w:tblPr>
       <w:tblInd w:w="0" w:type="dxa"/>
       <w:tblCellMar>
@@ -1072,6 +1642,34 @@
     <w:rPr>
       <w:lang w:val="en-US" w:eastAsia="en-US"/>
     </w:rPr>
+  </w:style>
+  <w:style w:type="table" w:styleId="TableGrid">
+    <w:name w:val="Table Grid"/>
+    <w:basedOn w:val="TableNormal"/>
+    <w:uiPriority w:val="59"/>
+    <w:rsid w:val="006E598F"/>
+    <w:rPr>
+      <w:rFonts w:asciiTheme="minorHAnsi" w:eastAsiaTheme="minorHAnsi" w:hAnsiTheme="minorHAnsi" w:cstheme="minorBidi"/>
+      <w:sz w:val="22"/>
+      <w:szCs w:val="22"/>
+    </w:rPr>
+    <w:tblPr>
+      <w:tblInd w:w="0" w:type="dxa"/>
+      <w:tblBorders>
+        <w:top w:val="single" w:sz="4" w:space="0" w:color="auto"/>
+        <w:left w:val="single" w:sz="4" w:space="0" w:color="auto"/>
+        <w:bottom w:val="single" w:sz="4" w:space="0" w:color="auto"/>
+        <w:right w:val="single" w:sz="4" w:space="0" w:color="auto"/>
+        <w:insideH w:val="single" w:sz="4" w:space="0" w:color="auto"/>
+        <w:insideV w:val="single" w:sz="4" w:space="0" w:color="auto"/>
+      </w:tblBorders>
+      <w:tblCellMar>
+        <w:top w:w="0" w:type="dxa"/>
+        <w:left w:w="108" w:type="dxa"/>
+        <w:bottom w:w="0" w:type="dxa"/>
+        <w:right w:w="108" w:type="dxa"/>
+      </w:tblCellMar>
+    </w:tblPr>
   </w:style>
 </w:styles>
 </file>

--- a/templates/4e Pengumuman Hasil Prakualifikasi.docx
+++ b/templates/4e Pengumuman Hasil Prakualifikasi.docx
@@ -1,6 +1,6 @@
 
 <file path=word/document.xml><?xml version="1.0" encoding="utf-8"?>
-<w:document xmlns:wpc="http://schemas.microsoft.com/office/word/2010/wordprocessingCanvas" xmlns:mc="http://schemas.openxmlformats.org/markup-compatibility/2006" xmlns:o="urn:schemas-microsoft-com:office:office" xmlns:r="http://schemas.openxmlformats.org/officeDocument/2006/relationships" xmlns:m="http://schemas.openxmlformats.org/officeDocument/2006/math" xmlns:v="urn:schemas-microsoft-com:vml" xmlns:wp14="http://schemas.microsoft.com/office/word/2010/wordprocessingDrawing" xmlns:wp="http://schemas.openxmlformats.org/drawingml/2006/wordprocessingDrawing" xmlns:w10="urn:schemas-microsoft-com:office:word" xmlns:w="http://schemas.openxmlformats.org/wordprocessingml/2006/main" xmlns:w14="http://schemas.microsoft.com/office/word/2010/wordml" xmlns:wpg="http://schemas.microsoft.com/office/word/2010/wordprocessingGroup" xmlns:wpi="http://schemas.microsoft.com/office/word/2010/wordprocessingInk" xmlns:wne="http://schemas.microsoft.com/office/word/2006/wordml" xmlns:wps="http://schemas.microsoft.com/office/word/2010/wordprocessingShape" mc:Ignorable="w14 wp14">
+<w:document xmlns:ve="http://schemas.openxmlformats.org/markup-compatibility/2006" xmlns:o="urn:schemas-microsoft-com:office:office" xmlns:r="http://schemas.openxmlformats.org/officeDocument/2006/relationships" xmlns:m="http://schemas.openxmlformats.org/officeDocument/2006/math" xmlns:v="urn:schemas-microsoft-com:vml" xmlns:wp="http://schemas.openxmlformats.org/drawingml/2006/wordprocessingDrawing" xmlns:w10="urn:schemas-microsoft-com:office:word" xmlns:w="http://schemas.openxmlformats.org/wordprocessingml/2006/main" xmlns:wne="http://schemas.microsoft.com/office/word/2006/wordml">
   <w:body>
     <w:p>
       <w:pPr>
@@ -172,45 +172,8 @@
           <w:rFonts w:ascii="Tahoma" w:hAnsi="Tahoma"/>
           <w:color w:val="000000"/>
           <w:sz w:val="22"/>
-        </w:rPr>
-        <w:t>Sehubungan dengan   :</w:t>
-      </w:r>
-    </w:p>
-    <w:p>
-      <w:pPr>
-        <w:tabs>
-          <w:tab w:val="left" w:pos="7470"/>
-        </w:tabs>
-        <w:ind w:left="3960" w:hanging="3870"/>
-        <w:rPr>
-          <w:rFonts w:ascii="Tahoma" w:hAnsi="Tahoma"/>
-          <w:color w:val="000000"/>
-          <w:sz w:val="22"/>
-        </w:rPr>
-      </w:pPr>
-      <w:r>
-        <w:rPr>
-          <w:rFonts w:ascii="Tahoma" w:hAnsi="Tahoma"/>
-          <w:color w:val="000000"/>
-          <w:sz w:val="22"/>
-        </w:rPr>
-        <w:t>[      ] Pengumuman</w:t>
-      </w:r>
-      <w:r>
-        <w:rPr>
-          <w:rFonts w:ascii="Tahoma" w:hAnsi="Tahoma"/>
-          <w:color w:val="000000"/>
-          <w:sz w:val="22"/>
-        </w:rPr>
-        <w:tab/>
-        <w:t xml:space="preserve">No : </w:t>
-      </w:r>
-      <w:r>
-        <w:rPr>
-          <w:rFonts w:ascii="Tahoma" w:hAnsi="Tahoma"/>
-          <w:color w:val="000000"/>
-          <w:sz w:val="22"/>
-          <w:highlight w:val="red"/>
+          <w:highlight w:val="cyan"/>
+          <w:lang w:val="id-ID"/>
         </w:rPr>
         <w:t>#</w:t>
       </w:r>
@@ -219,52 +182,18 @@
           <w:rFonts w:ascii="Tahoma" w:hAnsi="Tahoma"/>
           <w:color w:val="000000"/>
           <w:sz w:val="22"/>
-          <w:highlight w:val="red"/>
-        </w:rPr>
-        <w:t>nopengumuman</w:t>
-      </w:r>
-      <w:r>
-        <w:rPr>
-          <w:rFonts w:ascii="Tahoma" w:hAnsi="Tahoma"/>
-          <w:color w:val="000000"/>
-          <w:sz w:val="22"/>
-          <w:highlight w:val="red"/>
-        </w:rPr>
-        <w:t>#</w:t>
-      </w:r>
-      <w:r>
-        <w:rPr>
-          <w:rFonts w:ascii="Tahoma" w:hAnsi="Tahoma"/>
-          <w:color w:val="000000"/>
-          <w:sz w:val="22"/>
-        </w:rPr>
-        <w:tab/>
-        <w:t xml:space="preserve">  tanggal  : </w:t>
-      </w:r>
-      <w:r>
-        <w:rPr>
-          <w:rFonts w:ascii="Tahoma" w:hAnsi="Tahoma"/>
-          <w:color w:val="000000"/>
-          <w:sz w:val="22"/>
-          <w:highlight w:val="red"/>
-        </w:rPr>
-        <w:t>#</w:t>
-      </w:r>
-      <w:r>
-        <w:rPr>
-          <w:rFonts w:ascii="Tahoma" w:hAnsi="Tahoma"/>
-          <w:color w:val="000000"/>
-          <w:sz w:val="22"/>
-          <w:highlight w:val="red"/>
-        </w:rPr>
-        <w:t>tglpengumuman</w:t>
-      </w:r>
-      <w:r>
-        <w:rPr>
-          <w:rFonts w:ascii="Tahoma" w:hAnsi="Tahoma"/>
-          <w:color w:val="000000"/>
-          <w:sz w:val="22"/>
-          <w:highlight w:val="red"/>
+          <w:highlight w:val="cyan"/>
+          <w:lang w:val="id-ID"/>
+        </w:rPr>
+        <w:t>kalimatundanganataupengumuman</w:t>
+      </w:r>
+      <w:r>
+        <w:rPr>
+          <w:rFonts w:ascii="Tahoma" w:hAnsi="Tahoma"/>
+          <w:color w:val="000000"/>
+          <w:sz w:val="22"/>
+          <w:highlight w:val="cyan"/>
+          <w:lang w:val="id-ID"/>
         </w:rPr>
         <w:t>#</w:t>
       </w:r>
@@ -309,23 +238,26 @@
           <w:rFonts w:ascii="Tahoma" w:hAnsi="Tahoma"/>
           <w:color w:val="000000"/>
           <w:sz w:val="22"/>
-        </w:rPr>
-        <w:t xml:space="preserve">dengan ini kami beritahukan bahwa berdasarkan hasil penilaian atas surat - surat penawaran yang sah maka perusahaan yang dinyatakan sebagai </w:t>
-      </w:r>
-      <w:r>
-        <w:rPr>
-          <w:rFonts w:ascii="Tahoma" w:hAnsi="Tahoma"/>
-          <w:color w:val="000000"/>
-          <w:sz w:val="22"/>
-        </w:rPr>
-        <w:t xml:space="preserve">calon pelaksana pekerjaan </w:t>
-      </w:r>
-      <w:r>
-        <w:rPr>
-          <w:rFonts w:ascii="Tahoma" w:hAnsi="Tahoma"/>
-          <w:color w:val="000000"/>
-          <w:sz w:val="22"/>
-          <w:highlight w:val="cyan"/>
+          <w:lang w:val="id-ID"/>
+        </w:rPr>
+        <w:t xml:space="preserve">Dengan ini kami beritahukan bahwa berdasarkan hasil penilaian atas dokumen prakualifikasi maka </w:t>
+      </w:r>
+      <w:r>
+        <w:rPr>
+          <w:rFonts w:ascii="Tahoma" w:hAnsi="Tahoma"/>
+          <w:color w:val="000000"/>
+          <w:sz w:val="22"/>
+          <w:lang w:val="id-ID"/>
+        </w:rPr>
+        <w:t xml:space="preserve">perusahaan yang dinyatakan sebagai calon pelaksana pekerjaan </w:t>
+      </w:r>
+      <w:r>
+        <w:rPr>
+          <w:rFonts w:ascii="Tahoma" w:hAnsi="Tahoma"/>
+          <w:color w:val="000000"/>
+          <w:sz w:val="22"/>
+          <w:highlight w:val="cyan"/>
+          <w:lang w:val="id-ID"/>
         </w:rPr>
         <w:t>#namapengadaan#</w:t>
       </w:r>
@@ -334,8 +266,9 @@
           <w:rFonts w:ascii="Tahoma" w:hAnsi="Tahoma"/>
           <w:color w:val="000000"/>
           <w:sz w:val="22"/>
-        </w:rPr>
-        <w:t xml:space="preserve"> adalah seperti tersebut dibawah ini  :</w:t>
+          <w:lang w:val="id-ID"/>
+        </w:rPr>
+        <w:t xml:space="preserve"> adalah sebagai berikut: </w:t>
       </w:r>
     </w:p>
     <w:p>
@@ -369,7 +302,7 @@
           <w:rFonts w:ascii="Tahoma" w:hAnsi="Tahoma"/>
           <w:color w:val="000000"/>
           <w:sz w:val="22"/>
-          <w:highlight w:val="yellow"/>
+          <w:highlight w:val="cyan"/>
         </w:rPr>
         <w:t>#penyedia#</w:t>
       </w:r>
@@ -453,42 +386,111 @@
     </w:p>
     <w:p>
       <w:pPr>
+        <w:spacing w:before="60"/>
+        <w:ind w:left="4680"/>
+        <w:jc w:val="center"/>
+        <w:rPr>
+          <w:rFonts w:ascii="Tahoma" w:hAnsi="Tahoma" w:cs="Tahoma"/>
+          <w:b/>
+          <w:color w:val="000000"/>
+          <w:sz w:val="22"/>
+          <w:lang w:val="id-ID"/>
+        </w:rPr>
+      </w:pPr>
+      <w:r>
+        <w:rPr>
+          <w:rFonts w:ascii="Tahoma" w:hAnsi="Tahoma" w:cs="Tahoma"/>
+          <w:b/>
+          <w:color w:val="000000"/>
+          <w:sz w:val="22"/>
+          <w:highlight w:val="cyan"/>
+        </w:rPr>
+        <w:t>#panitia/pejabat</w:t>
+      </w:r>
+      <w:r>
+        <w:rPr>
+          <w:rFonts w:ascii="Tahoma" w:hAnsi="Tahoma" w:cs="Tahoma"/>
+          <w:b/>
+          <w:color w:val="000000"/>
+          <w:sz w:val="22"/>
+          <w:highlight w:val="cyan"/>
+        </w:rPr>
+        <w:t>#</w:t>
+      </w:r>
+      <w:r>
+        <w:rPr>
+          <w:rFonts w:ascii="Tahoma" w:hAnsi="Tahoma" w:cs="Tahoma"/>
+          <w:b/>
+          <w:color w:val="000000"/>
+          <w:sz w:val="22"/>
+          <w:lang w:val="id-ID"/>
+        </w:rPr>
+        <w:t xml:space="preserve"> Pengadaan Barang/Jasa</w:t>
+      </w:r>
+    </w:p>
+    <w:p>
+      <w:pPr>
+        <w:spacing w:before="60"/>
+        <w:ind w:left="4680"/>
+        <w:jc w:val="center"/>
+        <w:rPr>
+          <w:rFonts w:ascii="Tahoma" w:hAnsi="Tahoma" w:cs="Tahoma"/>
+          <w:b/>
+          <w:color w:val="000000"/>
+          <w:sz w:val="22"/>
+          <w:lang w:val="id-ID"/>
+        </w:rPr>
+      </w:pPr>
+      <w:r>
+        <w:rPr>
+          <w:rFonts w:ascii="Tahoma" w:hAnsi="Tahoma" w:cs="Tahoma"/>
+          <w:b/>
+          <w:color w:val="000000"/>
+          <w:sz w:val="22"/>
+          <w:lang w:val="id-ID"/>
+        </w:rPr>
+        <w:t>Kantor Pusat</w:t>
+      </w:r>
+    </w:p>
+    <w:p>
+      <w:pPr>
+        <w:spacing w:before="60"/>
+        <w:ind w:left="4680"/>
+        <w:jc w:val="center"/>
+        <w:rPr>
+          <w:rFonts w:ascii="Tahoma" w:hAnsi="Tahoma" w:cs="Tahoma"/>
+          <w:b/>
+          <w:color w:val="000000"/>
+          <w:sz w:val="22"/>
+          <w:lang w:val="id-ID"/>
+        </w:rPr>
+      </w:pPr>
+      <w:r>
+        <w:rPr>
+          <w:rFonts w:ascii="Tahoma" w:hAnsi="Tahoma" w:cs="Tahoma"/>
+          <w:b/>
+          <w:color w:val="000000"/>
+          <w:sz w:val="22"/>
+          <w:highlight w:val="cyan"/>
+          <w:lang w:val="id-ID"/>
+        </w:rPr>
+        <w:t>#kalimat#</w:t>
+      </w:r>
+    </w:p>
+    <w:p>
+      <w:pPr>
         <w:tabs>
           <w:tab w:val="left" w:pos="7200"/>
         </w:tabs>
         <w:spacing w:before="60"/>
         <w:ind w:left="120"/>
-        <w:rPr>
-          <w:rFonts w:ascii="Tahoma" w:hAnsi="Tahoma"/>
-          <w:color w:val="000000"/>
-          <w:sz w:val="22"/>
-        </w:rPr>
-      </w:pPr>
-      <w:r>
-        <w:rPr>
-          <w:rFonts w:ascii="Tahoma" w:hAnsi="Tahoma"/>
-          <w:color w:val="000000"/>
-          <w:sz w:val="22"/>
-        </w:rPr>
-        <w:tab/>
-      </w:r>
-      <w:r>
-        <w:rPr>
-          <w:rFonts w:ascii="Tahoma" w:hAnsi="Tahoma"/>
-          <w:color w:val="000000"/>
-          <w:sz w:val="22"/>
-        </w:rPr>
-        <w:tab/>
-      </w:r>
-      <w:r>
-        <w:rPr>
-          <w:rFonts w:ascii="Tahoma" w:hAnsi="Tahoma"/>
-          <w:color w:val="000000"/>
-          <w:sz w:val="22"/>
-          <w:highlight w:val="cyan"/>
-        </w:rPr>
-        <w:t>#panitiapejabat#</w:t>
-      </w:r>
+        <w:jc w:val="center"/>
+        <w:rPr>
+          <w:rFonts w:ascii="Tahoma" w:hAnsi="Tahoma"/>
+          <w:color w:val="000000"/>
+          <w:sz w:val="22"/>
+        </w:rPr>
+      </w:pPr>
     </w:p>
     <w:p>
       <w:pPr>
@@ -497,6 +499,7 @@
         </w:tabs>
         <w:spacing w:before="60"/>
         <w:ind w:left="4680"/>
+        <w:jc w:val="center"/>
         <w:rPr>
           <w:rFonts w:ascii="Tahoma" w:hAnsi="Tahoma"/>
           <w:color w:val="000000"/>
@@ -511,6 +514,7 @@
         </w:tabs>
         <w:spacing w:before="60"/>
         <w:ind w:left="4680"/>
+        <w:jc w:val="center"/>
         <w:rPr>
           <w:rFonts w:ascii="Tahoma" w:hAnsi="Tahoma"/>
           <w:color w:val="000000"/>
@@ -525,6 +529,7 @@
         </w:tabs>
         <w:spacing w:before="60"/>
         <w:ind w:left="4680"/>
+        <w:jc w:val="center"/>
         <w:rPr>
           <w:rFonts w:ascii="Tahoma" w:hAnsi="Tahoma"/>
           <w:color w:val="000000"/>
@@ -539,6 +544,7 @@
         </w:tabs>
         <w:spacing w:before="60"/>
         <w:ind w:left="4680"/>
+        <w:jc w:val="center"/>
         <w:rPr>
           <w:rFonts w:ascii="Tahoma" w:hAnsi="Tahoma"/>
           <w:b/>
@@ -546,42 +552,6 @@
           <w:sz w:val="22"/>
         </w:rPr>
       </w:pPr>
-      <w:r>
-        <w:rPr>
-          <w:rFonts w:ascii="Tahoma" w:hAnsi="Tahoma"/>
-          <w:b/>
-          <w:color w:val="000000"/>
-          <w:sz w:val="22"/>
-        </w:rPr>
-        <w:t xml:space="preserve">   </w:t>
-      </w:r>
-      <w:r>
-        <w:rPr>
-          <w:rFonts w:ascii="Tahoma" w:hAnsi="Tahoma"/>
-          <w:b/>
-          <w:color w:val="000000"/>
-          <w:sz w:val="22"/>
-        </w:rPr>
-        <w:t xml:space="preserve">                         </w:t>
-      </w:r>
-      <w:r>
-        <w:rPr>
-          <w:rFonts w:ascii="Tahoma" w:hAnsi="Tahoma"/>
-          <w:b/>
-          <w:color w:val="000000"/>
-          <w:sz w:val="22"/>
-        </w:rPr>
-        <w:tab/>
-      </w:r>
-      <w:r>
-        <w:rPr>
-          <w:rFonts w:ascii="Tahoma" w:hAnsi="Tahoma"/>
-          <w:b/>
-          <w:color w:val="000000"/>
-          <w:sz w:val="22"/>
-        </w:rPr>
-        <w:tab/>
-      </w:r>
       <w:r>
         <w:rPr>
           <w:rFonts w:ascii="Tahoma" w:hAnsi="Tahoma"/>
@@ -622,28 +592,14 @@
           <w:rFonts w:ascii="Tahoma" w:hAnsi="Tahoma"/>
           <w:color w:val="000000"/>
           <w:sz w:val="22"/>
-        </w:rPr>
-      </w:pPr>
-    </w:p>
-    <w:p>
-      <w:pPr>
-        <w:tabs>
-          <w:tab w:val="left" w:pos="7200"/>
-        </w:tabs>
-        <w:spacing w:before="60"/>
-        <w:ind w:left="4680"/>
-        <w:rPr>
-          <w:rFonts w:ascii="Tahoma" w:hAnsi="Tahoma"/>
-          <w:color w:val="000000"/>
-          <w:sz w:val="22"/>
+          <w:lang w:val="id-ID"/>
         </w:rPr>
       </w:pPr>
     </w:p>
     <w:tbl>
       <w:tblPr>
         <w:tblStyle w:val="TableGrid"/>
-        <w:tblW w:w="9923" w:type="dxa"/>
-        <w:tblInd w:w="108" w:type="dxa"/>
+        <w:tblW w:w="0" w:type="auto"/>
         <w:tblBorders>
           <w:top w:val="none" w:sz="0" w:space="0" w:color="auto"/>
           <w:left w:val="none" w:sz="0" w:space="0" w:color="auto"/>
@@ -652,254 +608,189 @@
           <w:insideH w:val="none" w:sz="0" w:space="0" w:color="auto"/>
           <w:insideV w:val="none" w:sz="0" w:space="0" w:color="auto"/>
         </w:tblBorders>
-        <w:tblLook w:val="04A0" w:firstRow="1" w:lastRow="0" w:firstColumn="1" w:lastColumn="0" w:noHBand="0" w:noVBand="1"/>
+        <w:tblLook w:val="04A0"/>
       </w:tblPr>
       <w:tblGrid>
-        <w:gridCol w:w="5529"/>
-        <w:gridCol w:w="4394"/>
+        <w:gridCol w:w="5054"/>
+        <w:gridCol w:w="5055"/>
       </w:tblGrid>
       <w:tr>
         <w:tc>
           <w:tcPr>
-            <w:tcW w:w="5529" w:type="dxa"/>
+            <w:tcW w:w="5054" w:type="dxa"/>
           </w:tcPr>
           <w:p>
             <w:pPr>
               <w:tabs>
-                <w:tab w:val="left" w:pos="900"/>
-                <w:tab w:val="left" w:pos="1080"/>
-                <w:tab w:val="left" w:pos="1260"/>
-                <w:tab w:val="left" w:pos="1440"/>
-                <w:tab w:val="left" w:pos="5760"/>
-                <w:tab w:val="left" w:pos="6480"/>
+                <w:tab w:val="left" w:pos="7200"/>
               </w:tabs>
-              <w:spacing w:line="300" w:lineRule="auto"/>
-              <w:ind w:left="1260" w:hanging="1260"/>
-              <w:rPr>
-                <w:rFonts w:ascii="Tahoma" w:hAnsi="Tahoma" w:cs="Tahoma"/>
+              <w:spacing w:before="60"/>
+              <w:rPr>
+                <w:rFonts w:ascii="Tahoma" w:hAnsi="Tahoma"/>
+                <w:color w:val="000000"/>
                 <w:lang w:val="id-ID"/>
               </w:rPr>
             </w:pPr>
             <w:r>
               <w:rPr>
-                <w:rFonts w:ascii="Tahoma" w:hAnsi="Tahoma" w:cs="Tahoma"/>
-                <w:lang w:val="id-ID"/>
-              </w:rPr>
-              <w:t>Nomor</w:t>
+                <w:rFonts w:ascii="Tahoma" w:hAnsi="Tahoma"/>
+                <w:color w:val="000000"/>
+                <w:lang w:val="id-ID"/>
+              </w:rPr>
+              <w:t xml:space="preserve">Nomor     : </w:t>
             </w:r>
             <w:r>
               <w:rPr>
-                <w:rFonts w:ascii="Tahoma" w:hAnsi="Tahoma" w:cs="Tahoma"/>
-                <w:lang w:val="id-ID"/>
-              </w:rPr>
-              <w:tab/>
+                <w:rFonts w:ascii="Tahoma" w:hAnsi="Tahoma"/>
+                <w:color w:val="000000"/>
+                <w:highlight w:val="yellow"/>
+                <w:lang w:val="id-ID"/>
+              </w:rPr>
+              <w:t>#nomor#</w:t>
             </w:r>
             <w:r>
               <w:rPr>
-                <w:rFonts w:ascii="Tahoma" w:hAnsi="Tahoma" w:cs="Tahoma"/>
-                <w:lang w:val="id-ID"/>
-              </w:rPr>
-              <w:tab/>
-              <w:t xml:space="preserve">: </w:t>
-            </w:r>
-            <w:r>
-              <w:rPr>
-                <w:rFonts w:ascii="Tahoma" w:hAnsi="Tahoma" w:cs="Tahoma"/>
-                <w:highlight w:val="yellow"/>
-                <w:lang w:val="id-ID"/>
-              </w:rPr>
-              <w:t>#nomor#</w:t>
+                <w:rFonts w:ascii="Tahoma" w:hAnsi="Tahoma"/>
+                <w:color w:val="000000"/>
+                <w:lang w:val="id-ID"/>
+              </w:rPr>
+              <w:t xml:space="preserve"> </w:t>
             </w:r>
           </w:p>
           <w:p>
             <w:pPr>
               <w:tabs>
-                <w:tab w:val="left" w:pos="900"/>
-                <w:tab w:val="left" w:pos="1080"/>
-                <w:tab w:val="left" w:pos="1260"/>
-                <w:tab w:val="left" w:pos="1440"/>
-                <w:tab w:val="left" w:pos="5760"/>
-                <w:tab w:val="left" w:pos="6480"/>
+                <w:tab w:val="left" w:pos="7200"/>
               </w:tabs>
-              <w:spacing w:line="300" w:lineRule="auto"/>
-              <w:ind w:left="1260" w:hanging="1260"/>
-              <w:rPr>
-                <w:rFonts w:ascii="Tahoma" w:hAnsi="Tahoma" w:cs="Tahoma"/>
+              <w:spacing w:before="60"/>
+              <w:rPr>
+                <w:rFonts w:ascii="Tahoma" w:hAnsi="Tahoma"/>
+                <w:color w:val="000000"/>
                 <w:lang w:val="id-ID"/>
               </w:rPr>
             </w:pPr>
             <w:r>
               <w:rPr>
-                <w:rFonts w:ascii="Tahoma" w:hAnsi="Tahoma" w:cs="Tahoma"/>
-                <w:lang w:val="id-ID"/>
-              </w:rPr>
-              <w:t>Lampiran</w:t>
-            </w:r>
-            <w:r>
-              <w:rPr>
-                <w:rFonts w:ascii="Tahoma" w:hAnsi="Tahoma" w:cs="Tahoma"/>
-                <w:lang w:val="id-ID"/>
-              </w:rPr>
-              <w:tab/>
-            </w:r>
-            <w:r>
-              <w:rPr>
-                <w:rFonts w:ascii="Tahoma" w:hAnsi="Tahoma" w:cs="Tahoma"/>
-                <w:lang w:val="id-ID"/>
-              </w:rPr>
-              <w:tab/>
-              <w:t>: 1 berkas</w:t>
+                <w:rFonts w:ascii="Tahoma" w:hAnsi="Tahoma"/>
+                <w:color w:val="000000"/>
+                <w:lang w:val="id-ID"/>
+              </w:rPr>
+              <w:t>Lampiran : 1 Berkas</w:t>
             </w:r>
           </w:p>
           <w:p>
             <w:pPr>
               <w:tabs>
-                <w:tab w:val="left" w:pos="900"/>
-                <w:tab w:val="left" w:pos="1080"/>
-                <w:tab w:val="left" w:pos="1260"/>
-                <w:tab w:val="left" w:pos="1440"/>
-                <w:tab w:val="left" w:pos="5760"/>
-                <w:tab w:val="left" w:pos="6480"/>
+                <w:tab w:val="left" w:pos="7200"/>
               </w:tabs>
-              <w:spacing w:line="300" w:lineRule="auto"/>
-              <w:ind w:left="1260" w:hanging="1260"/>
-              <w:rPr>
-                <w:rFonts w:ascii="Tahoma" w:hAnsi="Tahoma" w:cs="Tahoma"/>
+              <w:spacing w:before="60"/>
+              <w:rPr>
+                <w:rFonts w:ascii="Tahoma" w:hAnsi="Tahoma"/>
+                <w:color w:val="000000"/>
+                <w:lang w:val="id-ID"/>
               </w:rPr>
             </w:pPr>
             <w:r>
               <w:rPr>
-                <w:rFonts w:ascii="Tahoma" w:hAnsi="Tahoma" w:cs="Tahoma"/>
-                <w:lang w:val="id-ID"/>
-              </w:rPr>
-              <w:t>Sifat</w:t>
-            </w:r>
-            <w:r>
-              <w:rPr>
-                <w:rFonts w:ascii="Tahoma" w:hAnsi="Tahoma" w:cs="Tahoma"/>
-                <w:lang w:val="id-ID"/>
-              </w:rPr>
-              <w:tab/>
-            </w:r>
-            <w:r>
-              <w:rPr>
-                <w:rFonts w:ascii="Tahoma" w:hAnsi="Tahoma" w:cs="Tahoma"/>
-                <w:lang w:val="id-ID"/>
-              </w:rPr>
-              <w:tab/>
-              <w:t xml:space="preserve">: </w:t>
-            </w:r>
-            <w:r>
-              <w:rPr>
-                <w:rFonts w:ascii="Tahoma" w:hAnsi="Tahoma" w:cs="Tahoma"/>
-              </w:rPr>
-              <w:t>Penting</w:t>
+                <w:rFonts w:ascii="Tahoma" w:hAnsi="Tahoma"/>
+                <w:color w:val="000000"/>
+                <w:lang w:val="id-ID"/>
+              </w:rPr>
+              <w:t>Sifat        : Penting</w:t>
             </w:r>
           </w:p>
           <w:p>
             <w:pPr>
               <w:tabs>
-                <w:tab w:val="left" w:pos="34"/>
-                <w:tab w:val="left" w:pos="900"/>
-                <w:tab w:val="left" w:pos="1080"/>
-                <w:tab w:val="left" w:pos="1260"/>
-                <w:tab w:val="left" w:pos="1440"/>
-                <w:tab w:val="left" w:pos="5760"/>
-                <w:tab w:val="left" w:pos="6480"/>
+                <w:tab w:val="left" w:pos="7200"/>
               </w:tabs>
-              <w:spacing w:line="300" w:lineRule="auto"/>
-              <w:ind w:left="1260" w:hanging="1260"/>
-              <w:rPr>
-                <w:rFonts w:ascii="Tahoma" w:hAnsi="Tahoma" w:cs="Tahoma"/>
+              <w:spacing w:before="60"/>
+              <w:ind w:left="1134" w:hanging="1134"/>
+              <w:rPr>
+                <w:rFonts w:ascii="Tahoma" w:hAnsi="Tahoma"/>
+                <w:color w:val="000000"/>
                 <w:lang w:val="id-ID"/>
               </w:rPr>
             </w:pPr>
             <w:r>
               <w:rPr>
-                <w:rFonts w:ascii="Tahoma" w:hAnsi="Tahoma" w:cs="Tahoma"/>
-                <w:lang w:val="id-ID"/>
-              </w:rPr>
-              <w:t>Perihal</w:t>
+                <w:rFonts w:ascii="Tahoma" w:hAnsi="Tahoma"/>
+                <w:color w:val="000000"/>
+                <w:lang w:val="id-ID"/>
+              </w:rPr>
+              <w:t xml:space="preserve">Perihal    </w:t>
             </w:r>
             <w:r>
               <w:rPr>
-                <w:rFonts w:ascii="Tahoma" w:hAnsi="Tahoma" w:cs="Tahoma"/>
-                <w:lang w:val="id-ID"/>
-              </w:rPr>
-              <w:tab/>
-            </w:r>
-            <w:r>
-              <w:rPr>
-                <w:rFonts w:ascii="Tahoma" w:hAnsi="Tahoma" w:cs="Tahoma"/>
-                <w:lang w:val="id-ID"/>
-              </w:rPr>
-              <w:tab/>
-              <w:t xml:space="preserve">: </w:t>
-            </w:r>
-            <w:r>
-              <w:rPr>
-                <w:rFonts w:ascii="Tahoma" w:hAnsi="Tahoma" w:cs="Tahoma"/>
-              </w:rPr>
-              <w:t>Pengumuman Hasil Prakualifikasi</w:t>
-            </w:r>
-            <w:bookmarkStart w:id="0" w:name="_GoBack"/>
-            <w:bookmarkEnd w:id="0"/>
-            <w:r>
-              <w:rPr>
-                <w:rFonts w:ascii="Tahoma" w:hAnsi="Tahoma" w:cs="Tahoma"/>
+                <w:rFonts w:ascii="Tahoma" w:hAnsi="Tahoma"/>
+                <w:color w:val="000000"/>
                 <w:lang w:val="id-ID"/>
               </w:rPr>
               <w:t xml:space="preserve"> </w:t>
             </w:r>
             <w:r>
               <w:rPr>
-                <w:rFonts w:ascii="Tahoma" w:hAnsi="Tahoma" w:cs="Tahoma"/>
+                <w:rFonts w:ascii="Tahoma" w:hAnsi="Tahoma"/>
+                <w:color w:val="000000"/>
+                <w:lang w:val="id-ID"/>
+              </w:rPr>
+              <w:t>:</w:t>
+            </w:r>
+            <w:r>
+              <w:rPr>
+                <w:rFonts w:ascii="Tahoma" w:hAnsi="Tahoma"/>
+                <w:color w:val="000000"/>
+                <w:lang w:val="id-ID"/>
+              </w:rPr>
+              <w:t xml:space="preserve"> </w:t>
+            </w:r>
+            <w:r>
+              <w:rPr>
+                <w:rFonts w:ascii="Tahoma" w:hAnsi="Tahoma"/>
+                <w:color w:val="000000"/>
+                <w:lang w:val="id-ID"/>
+              </w:rPr>
+              <w:t xml:space="preserve">Pengumuman Hasil Prakualifikasi </w:t>
+            </w:r>
+            <w:r>
+              <w:rPr>
+                <w:rFonts w:ascii="Tahoma" w:hAnsi="Tahoma"/>
+                <w:color w:val="000000"/>
                 <w:highlight w:val="cyan"/>
                 <w:lang w:val="id-ID"/>
               </w:rPr>
               <w:t>#namapengadaan#</w:t>
             </w:r>
-          </w:p>
-          <w:p>
-            <w:pPr>
-              <w:tabs>
-                <w:tab w:val="left" w:pos="900"/>
-                <w:tab w:val="left" w:pos="1080"/>
-                <w:tab w:val="left" w:pos="1260"/>
-                <w:tab w:val="left" w:pos="1440"/>
-                <w:tab w:val="left" w:pos="5760"/>
-                <w:tab w:val="left" w:pos="6480"/>
-              </w:tabs>
-              <w:spacing w:line="300" w:lineRule="auto"/>
-              <w:rPr>
-                <w:rFonts w:ascii="Tahoma" w:hAnsi="Tahoma" w:cs="Tahoma"/>
-                <w:lang w:val="id-ID"/>
-              </w:rPr>
-            </w:pPr>
+            <w:r>
+              <w:rPr>
+                <w:rFonts w:ascii="Tahoma" w:hAnsi="Tahoma"/>
+                <w:color w:val="000000"/>
+                <w:lang w:val="id-ID"/>
+              </w:rPr>
+              <w:t xml:space="preserve"> </w:t>
+            </w:r>
           </w:p>
         </w:tc>
         <w:tc>
           <w:tcPr>
-            <w:tcW w:w="4394" w:type="dxa"/>
+            <w:tcW w:w="5055" w:type="dxa"/>
           </w:tcPr>
           <w:p>
             <w:pPr>
               <w:tabs>
-                <w:tab w:val="left" w:pos="900"/>
-                <w:tab w:val="left" w:pos="1080"/>
-                <w:tab w:val="left" w:pos="1260"/>
-                <w:tab w:val="left" w:pos="1440"/>
-                <w:tab w:val="left" w:pos="5760"/>
-                <w:tab w:val="left" w:pos="6480"/>
+                <w:tab w:val="left" w:pos="7200"/>
               </w:tabs>
-              <w:rPr>
-                <w:rFonts w:ascii="Tahoma" w:hAnsi="Tahoma" w:cs="Tahoma"/>
+              <w:spacing w:before="60"/>
+              <w:rPr>
+                <w:rFonts w:ascii="Tahoma" w:hAnsi="Tahoma"/>
+                <w:color w:val="000000"/>
                 <w:lang w:val="id-ID"/>
               </w:rPr>
             </w:pPr>
             <w:r>
               <w:rPr>
-                <w:rFonts w:ascii="Tahoma" w:hAnsi="Tahoma" w:cs="Tahoma"/>
+                <w:rFonts w:ascii="Tahoma" w:hAnsi="Tahoma"/>
+                <w:color w:val="000000"/>
                 <w:highlight w:val="yellow"/>
                 <w:lang w:val="id-ID"/>
               </w:rPr>
@@ -909,16 +800,12 @@
           <w:p>
             <w:pPr>
               <w:tabs>
-                <w:tab w:val="left" w:pos="900"/>
-                <w:tab w:val="left" w:pos="1080"/>
-                <w:tab w:val="left" w:pos="1260"/>
-                <w:tab w:val="left" w:pos="1440"/>
-                <w:tab w:val="left" w:pos="5760"/>
-                <w:tab w:val="left" w:pos="6480"/>
+                <w:tab w:val="left" w:pos="7200"/>
               </w:tabs>
-              <w:ind w:left="1259" w:hanging="1259"/>
-              <w:rPr>
-                <w:rFonts w:ascii="Tahoma" w:hAnsi="Tahoma" w:cs="Tahoma"/>
+              <w:spacing w:before="60"/>
+              <w:rPr>
+                <w:rFonts w:ascii="Tahoma" w:hAnsi="Tahoma"/>
+                <w:color w:val="000000"/>
                 <w:lang w:val="id-ID"/>
               </w:rPr>
             </w:pPr>
@@ -926,16 +813,12 @@
           <w:p>
             <w:pPr>
               <w:tabs>
-                <w:tab w:val="left" w:pos="900"/>
-                <w:tab w:val="left" w:pos="1080"/>
-                <w:tab w:val="left" w:pos="1260"/>
-                <w:tab w:val="left" w:pos="1440"/>
-                <w:tab w:val="left" w:pos="5760"/>
-                <w:tab w:val="left" w:pos="6480"/>
+                <w:tab w:val="left" w:pos="7200"/>
               </w:tabs>
-              <w:ind w:left="1259" w:hanging="1259"/>
-              <w:rPr>
-                <w:rFonts w:ascii="Tahoma" w:hAnsi="Tahoma" w:cs="Tahoma"/>
+              <w:spacing w:before="60"/>
+              <w:rPr>
+                <w:rFonts w:ascii="Tahoma" w:hAnsi="Tahoma"/>
+                <w:color w:val="000000"/>
                 <w:lang w:val="id-ID"/>
               </w:rPr>
             </w:pPr>
@@ -943,39 +826,19 @@
           <w:p>
             <w:pPr>
               <w:tabs>
-                <w:tab w:val="left" w:pos="900"/>
-                <w:tab w:val="left" w:pos="1080"/>
-                <w:tab w:val="left" w:pos="1260"/>
-                <w:tab w:val="left" w:pos="1440"/>
-                <w:tab w:val="left" w:pos="5760"/>
-                <w:tab w:val="left" w:pos="6480"/>
+                <w:tab w:val="left" w:pos="7200"/>
               </w:tabs>
-              <w:ind w:left="1259" w:hanging="1259"/>
-              <w:rPr>
-                <w:rFonts w:ascii="Tahoma" w:hAnsi="Tahoma" w:cs="Tahoma"/>
-                <w:lang w:val="id-ID"/>
-              </w:rPr>
-            </w:pPr>
-          </w:p>
-          <w:p>
-            <w:pPr>
-              <w:tabs>
-                <w:tab w:val="left" w:pos="900"/>
-                <w:tab w:val="left" w:pos="1080"/>
-                <w:tab w:val="left" w:pos="1260"/>
-                <w:tab w:val="left" w:pos="1440"/>
-                <w:tab w:val="left" w:pos="5760"/>
-                <w:tab w:val="left" w:pos="6480"/>
-              </w:tabs>
-              <w:ind w:left="1259" w:hanging="1259"/>
-              <w:rPr>
-                <w:rFonts w:ascii="Tahoma" w:hAnsi="Tahoma" w:cs="Tahoma"/>
+              <w:spacing w:before="60"/>
+              <w:rPr>
+                <w:rFonts w:ascii="Tahoma" w:hAnsi="Tahoma"/>
+                <w:color w:val="000000"/>
                 <w:lang w:val="id-ID"/>
               </w:rPr>
             </w:pPr>
             <w:r>
               <w:rPr>
-                <w:rFonts w:ascii="Tahoma" w:hAnsi="Tahoma" w:cs="Tahoma"/>
+                <w:rFonts w:ascii="Tahoma" w:hAnsi="Tahoma"/>
+                <w:color w:val="000000"/>
                 <w:lang w:val="id-ID"/>
               </w:rPr>
               <w:t>Kepada Yth. :</w:t>
@@ -984,113 +847,130 @@
           <w:p>
             <w:pPr>
               <w:tabs>
-                <w:tab w:val="left" w:pos="900"/>
-                <w:tab w:val="left" w:pos="1080"/>
-                <w:tab w:val="left" w:pos="1440"/>
-                <w:tab w:val="left" w:pos="5760"/>
-                <w:tab w:val="left" w:pos="6480"/>
+                <w:tab w:val="left" w:pos="7200"/>
               </w:tabs>
-              <w:rPr>
-                <w:rFonts w:ascii="Tahoma" w:hAnsi="Tahoma" w:cs="Tahoma"/>
+              <w:spacing w:before="60"/>
+              <w:rPr>
+                <w:rFonts w:ascii="Tahoma" w:hAnsi="Tahoma"/>
+                <w:color w:val="000000"/>
                 <w:lang w:val="id-ID"/>
               </w:rPr>
             </w:pPr>
             <w:r>
               <w:rPr>
-                <w:rFonts w:ascii="Tahoma" w:hAnsi="Tahoma" w:cs="Tahoma"/>
-                <w:highlight w:val="yellow"/>
+                <w:rFonts w:ascii="Tahoma" w:hAnsi="Tahoma"/>
+                <w:color w:val="000000"/>
+                <w:highlight w:val="cyan"/>
                 <w:lang w:val="id-ID"/>
               </w:rPr>
               <w:t>#penerima#</w:t>
             </w:r>
-          </w:p>
-          <w:p>
-            <w:pPr>
-              <w:tabs>
-                <w:tab w:val="left" w:pos="900"/>
-                <w:tab w:val="left" w:pos="1080"/>
-                <w:tab w:val="left" w:pos="1260"/>
-                <w:tab w:val="left" w:pos="1440"/>
-                <w:tab w:val="left" w:pos="5760"/>
-                <w:tab w:val="left" w:pos="6480"/>
-              </w:tabs>
-              <w:spacing w:line="300" w:lineRule="auto"/>
-              <w:rPr>
-                <w:rFonts w:ascii="Tahoma" w:hAnsi="Tahoma" w:cs="Tahoma"/>
-                <w:lang w:val="id-ID"/>
-              </w:rPr>
-            </w:pPr>
           </w:p>
         </w:tc>
       </w:tr>
     </w:tbl>
+    <w:p>
+      <w:pPr>
+        <w:tabs>
+          <w:tab w:val="left" w:pos="7200"/>
+        </w:tabs>
+        <w:spacing w:before="60"/>
+        <w:rPr>
+          <w:rFonts w:ascii="Tahoma" w:hAnsi="Tahoma"/>
+          <w:color w:val="000000"/>
+          <w:sz w:val="22"/>
+          <w:lang w:val="id-ID"/>
+        </w:rPr>
+      </w:pPr>
+    </w:p>
+    <w:p>
+      <w:pPr>
+        <w:rPr>
+          <w:lang w:val="id-ID"/>
+        </w:rPr>
+      </w:pPr>
+    </w:p>
+    <w:p>
+      <w:pPr>
+        <w:jc w:val="both"/>
+      </w:pPr>
+      <w:r>
+        <w:t xml:space="preserve">Menunjuk Surat Penetapan Kualifikasi dari </w:t>
+      </w:r>
+      <w:r>
+        <w:rPr>
+          <w:highlight w:val="cyan"/>
+        </w:rPr>
+        <w:t>#</w:t>
+      </w:r>
+      <w:r>
+        <w:rPr>
+          <w:highlight w:val="cyan"/>
+        </w:rPr>
+        <w:t>PemberiT</w:t>
+      </w:r>
+      <w:r>
+        <w:rPr>
+          <w:highlight w:val="cyan"/>
+        </w:rPr>
+        <w:t>ugas#</w:t>
+      </w:r>
+      <w:r>
+        <w:t xml:space="preserve"> PT PLN (Persero) Kantor Pusat dengan Nota Dinas No. </w:t>
+      </w:r>
+      <w:r>
+        <w:rPr>
+          <w:highlight w:val="cyan"/>
+        </w:rPr>
+        <w:t>#nondpenetapanpq#</w:t>
+      </w:r>
+      <w:r>
+        <w:t xml:space="preserve"> tanggal </w:t>
+      </w:r>
+      <w:r>
+        <w:rPr>
+          <w:highlight w:val="cyan"/>
+        </w:rPr>
+        <w:t>#tglndpenetapanpq#</w:t>
+      </w:r>
+      <w:r>
+        <w:t xml:space="preserve">, bersama ini diberitahukan bahwa Perusahaan yang lulus seleksi kualifikasi pekerjaan </w:t>
+      </w:r>
+      <w:r>
+        <w:rPr>
+          <w:highlight w:val="cyan"/>
+        </w:rPr>
+        <w:t>#namapengadaan#</w:t>
+      </w:r>
+      <w:r>
+        <w:t xml:space="preserve"> adalah :</w:t>
+      </w:r>
+    </w:p>
     <w:p/>
     <w:p>
-      <w:pPr>
-        <w:jc w:val="both"/>
-      </w:pPr>
-      <w:r>
-        <w:t xml:space="preserve">Menunjuk Surat Penetapan Kualifikasi dari </w:t>
-      </w:r>
-      <w:r>
-        <w:rPr>
-          <w:highlight w:val="cyan"/>
-        </w:rPr>
-        <w:t>#</w:t>
-      </w:r>
-      <w:r>
-        <w:rPr>
-          <w:highlight w:val="cyan"/>
-        </w:rPr>
-        <w:t>PemberiT</w:t>
-      </w:r>
-      <w:r>
-        <w:rPr>
-          <w:highlight w:val="cyan"/>
-        </w:rPr>
-        <w:t>ugas#</w:t>
-      </w:r>
-      <w:r>
-        <w:t xml:space="preserve"> PT PLN (Persero) Kantor Pusat dengan Nota Dinas No. </w:t>
-      </w:r>
-      <w:r>
-        <w:rPr>
-          <w:highlight w:val="cyan"/>
-        </w:rPr>
-        <w:t>#nondpenetapanpq#</w:t>
-      </w:r>
-      <w:r>
-        <w:t xml:space="preserve"> tanggal </w:t>
-      </w:r>
-      <w:r>
-        <w:rPr>
-          <w:highlight w:val="cyan"/>
-        </w:rPr>
-        <w:t>#tglndpenetapanpq#</w:t>
-      </w:r>
-      <w:r>
-        <w:t>, bersama ini diberitahukan bahwa Perusahaan yang lulus seleksi kualifikasi pekerjaan #namapengadaan# adalah :</w:t>
+      <w:r>
+        <w:rPr>
+          <w:rFonts w:ascii="Tahoma" w:hAnsi="Tahoma"/>
+          <w:color w:val="000000"/>
+          <w:sz w:val="22"/>
+          <w:highlight w:val="cyan"/>
+        </w:rPr>
+        <w:t>#penyedia#</w:t>
       </w:r>
     </w:p>
     <w:p/>
     <w:p>
       <w:r>
-        <w:rPr>
-          <w:highlight w:val="cyan"/>
-        </w:rPr>
-        <w:t>#listperusahaan#</w:t>
+        <w:t>Kepada perusahaan yang telah lulus diharapkan untuk mengambil dokumen pengadaan pada</w:t>
       </w:r>
     </w:p>
     <w:p/>
     <w:p>
-      <w:r>
-        <w:t>Kepada perusahaan yang telah lulus diharapkan untuk mengambil dokumen pengadaan pada</w:t>
-      </w:r>
-    </w:p>
-    <w:p/>
-    <w:p>
       <w:pPr>
         <w:ind w:left="720"/>
+        <w:rPr>
+          <w:lang w:val="id-ID"/>
+        </w:rPr>
       </w:pPr>
       <w:r>
         <w:t>Hari / Tanggal</w:t>
@@ -1099,6 +979,60 @@
         <w:tab/>
         <w:t>:</w:t>
       </w:r>
+      <w:r>
+        <w:rPr>
+          <w:lang w:val="id-ID"/>
+        </w:rPr>
+        <w:t xml:space="preserve"> </w:t>
+      </w:r>
+      <w:r>
+        <w:rPr>
+          <w:highlight w:val="cyan"/>
+          <w:lang w:val="id-ID"/>
+        </w:rPr>
+        <w:t>#haritanggalpengambilan</w:t>
+      </w:r>
+      <w:r>
+        <w:rPr>
+          <w:highlight w:val="cyan"/>
+          <w:lang w:val="id-ID"/>
+        </w:rPr>
+        <w:t>1</w:t>
+      </w:r>
+      <w:r>
+        <w:rPr>
+          <w:highlight w:val="cyan"/>
+          <w:lang w:val="id-ID"/>
+        </w:rPr>
+        <w:t>#</w:t>
+      </w:r>
+      <w:r>
+        <w:rPr>
+          <w:lang w:val="id-ID"/>
+        </w:rPr>
+        <w:t xml:space="preserve"> s/d </w:t>
+      </w:r>
+      <w:r>
+        <w:rPr>
+          <w:highlight w:val="cyan"/>
+          <w:lang w:val="id-ID"/>
+        </w:rPr>
+        <w:t>#haritanggalpengambilan</w:t>
+      </w:r>
+      <w:r>
+        <w:rPr>
+          <w:highlight w:val="cyan"/>
+          <w:lang w:val="id-ID"/>
+        </w:rPr>
+        <w:t>2</w:t>
+      </w:r>
+      <w:r>
+        <w:rPr>
+          <w:highlight w:val="cyan"/>
+          <w:lang w:val="id-ID"/>
+        </w:rPr>
+        <w:t>#</w:t>
+      </w:r>
     </w:p>
     <w:p>
       <w:pPr>
@@ -1114,10 +1048,76 @@
         <w:tab/>
         <w:t xml:space="preserve">: Pukul </w:t>
       </w:r>
+      <w:r>
+        <w:rPr>
+          <w:highlight w:val="cyan"/>
+          <w:lang w:val="id-ID"/>
+        </w:rPr>
+        <w:t>#waktupengambilan</w:t>
+      </w:r>
+      <w:r>
+        <w:rPr>
+          <w:highlight w:val="cyan"/>
+          <w:lang w:val="id-ID"/>
+        </w:rPr>
+        <w:t>1</w:t>
+      </w:r>
+      <w:r>
+        <w:rPr>
+          <w:highlight w:val="cyan"/>
+          <w:lang w:val="id-ID"/>
+        </w:rPr>
+        <w:t>#</w:t>
+      </w:r>
+      <w:r>
+        <w:rPr>
+          <w:lang w:val="id-ID"/>
+        </w:rPr>
+        <w:t xml:space="preserve"> WIB</w:t>
+      </w:r>
+      <w:r>
+        <w:rPr>
+          <w:lang w:val="id-ID"/>
+        </w:rPr>
+        <w:t xml:space="preserve"> s/d </w:t>
+      </w:r>
+      <w:r>
+        <w:t xml:space="preserve">Pukul </w:t>
+      </w:r>
+      <w:r>
+        <w:rPr>
+          <w:highlight w:val="cyan"/>
+          <w:lang w:val="id-ID"/>
+        </w:rPr>
+        <w:t>#waktupengambilan</w:t>
+      </w:r>
+      <w:r>
+        <w:rPr>
+          <w:highlight w:val="cyan"/>
+          <w:lang w:val="id-ID"/>
+        </w:rPr>
+        <w:t>2</w:t>
+      </w:r>
+      <w:r>
+        <w:rPr>
+          <w:highlight w:val="cyan"/>
+          <w:lang w:val="id-ID"/>
+        </w:rPr>
+        <w:t>#</w:t>
+      </w:r>
+      <w:r>
+        <w:rPr>
+          <w:lang w:val="id-ID"/>
+        </w:rPr>
+        <w:t xml:space="preserve"> WIB</w:t>
+      </w:r>
     </w:p>
     <w:p>
       <w:pPr>
         <w:ind w:left="720"/>
+        <w:rPr>
+          <w:lang w:val="id-ID"/>
+        </w:rPr>
       </w:pPr>
       <w:r>
         <w:t>Tempat</w:t>
@@ -1126,8 +1126,39 @@
         <w:tab/>
         <w:t>:</w:t>
       </w:r>
-    </w:p>
-    <w:p/>
+      <w:r>
+        <w:rPr>
+          <w:lang w:val="id-ID"/>
+        </w:rPr>
+        <w:t xml:space="preserve"> </w:t>
+      </w:r>
+      <w:r>
+        <w:rPr>
+          <w:highlight w:val="cyan"/>
+          <w:lang w:val="id-ID"/>
+        </w:rPr>
+        <w:t>#</w:t>
+      </w:r>
+      <w:r>
+        <w:rPr>
+          <w:highlight w:val="cyan"/>
+          <w:lang w:val="id-ID"/>
+        </w:rPr>
+        <w:t>tempat</w:t>
+      </w:r>
+      <w:r>
+        <w:rPr>
+          <w:highlight w:val="cyan"/>
+          <w:lang w:val="id-ID"/>
+        </w:rPr>
+        <w:t>pengambilan#</w:t>
+      </w:r>
+    </w:p>
+    <w:p>
+      <w:pPr>
+        <w:ind w:left="2268" w:hanging="2268"/>
+      </w:pPr>
+    </w:p>
     <w:p>
       <w:r>
         <w:t>Demikian agar menjadi maklum, dan atas partisipasinya diucapkan terima kasih.</w:t>
@@ -1145,6 +1176,9 @@
         <w:jc w:val="center"/>
       </w:pPr>
       <w:r>
+        <w:rPr>
+          <w:highlight w:val="cyan"/>
+        </w:rPr>
         <w:t>#PemberiTugas#</w:t>
       </w:r>
     </w:p>
@@ -1172,6 +1206,9 @@
         <w:jc w:val="center"/>
       </w:pPr>
       <w:r>
+        <w:rPr>
+          <w:highlight w:val="cyan"/>
+        </w:rPr>
         <w:t>#NamaPemberiTugas#</w:t>
       </w:r>
     </w:p>
@@ -1201,15 +1238,15 @@
 </file>
 
 <file path=word/endnotes.xml><?xml version="1.0" encoding="utf-8"?>
-<w:endnotes xmlns:wpc="http://schemas.microsoft.com/office/word/2010/wordprocessingCanvas" xmlns:mc="http://schemas.openxmlformats.org/markup-compatibility/2006" xmlns:o="urn:schemas-microsoft-com:office:office" xmlns:r="http://schemas.openxmlformats.org/officeDocument/2006/relationships" xmlns:m="http://schemas.openxmlformats.org/officeDocument/2006/math" xmlns:v="urn:schemas-microsoft-com:vml" xmlns:wp14="http://schemas.microsoft.com/office/word/2010/wordprocessingDrawing" xmlns:wp="http://schemas.openxmlformats.org/drawingml/2006/wordprocessingDrawing" xmlns:w10="urn:schemas-microsoft-com:office:word" xmlns:w="http://schemas.openxmlformats.org/wordprocessingml/2006/main" xmlns:w14="http://schemas.microsoft.com/office/word/2010/wordml" xmlns:wpg="http://schemas.microsoft.com/office/word/2010/wordprocessingGroup" xmlns:wpi="http://schemas.microsoft.com/office/word/2010/wordprocessingInk" xmlns:wne="http://schemas.microsoft.com/office/word/2006/wordml" xmlns:wps="http://schemas.microsoft.com/office/word/2010/wordprocessingShape" mc:Ignorable="w14 wp14">
-  <w:endnote w:type="separator" w:id="-1">
+<w:endnotes xmlns:ve="http://schemas.openxmlformats.org/markup-compatibility/2006" xmlns:o="urn:schemas-microsoft-com:office:office" xmlns:r="http://schemas.openxmlformats.org/officeDocument/2006/relationships" xmlns:m="http://schemas.openxmlformats.org/officeDocument/2006/math" xmlns:v="urn:schemas-microsoft-com:vml" xmlns:wp="http://schemas.openxmlformats.org/drawingml/2006/wordprocessingDrawing" xmlns:w10="urn:schemas-microsoft-com:office:word" xmlns:w="http://schemas.openxmlformats.org/wordprocessingml/2006/main" xmlns:wne="http://schemas.microsoft.com/office/word/2006/wordml">
+  <w:endnote w:type="separator" w:id="0">
     <w:p>
       <w:r>
         <w:separator/>
       </w:r>
     </w:p>
   </w:endnote>
-  <w:endnote w:type="continuationSeparator" w:id="0">
+  <w:endnote w:type="continuationSeparator" w:id="1">
     <w:p>
       <w:r>
         <w:continuationSeparator/>
@@ -1220,15 +1257,15 @@
 </file>
 
 <file path=word/footnotes.xml><?xml version="1.0" encoding="utf-8"?>
-<w:footnotes xmlns:wpc="http://schemas.microsoft.com/office/word/2010/wordprocessingCanvas" xmlns:mc="http://schemas.openxmlformats.org/markup-compatibility/2006" xmlns:o="urn:schemas-microsoft-com:office:office" xmlns:r="http://schemas.openxmlformats.org/officeDocument/2006/relationships" xmlns:m="http://schemas.openxmlformats.org/officeDocument/2006/math" xmlns:v="urn:schemas-microsoft-com:vml" xmlns:wp14="http://schemas.microsoft.com/office/word/2010/wordprocessingDrawing" xmlns:wp="http://schemas.openxmlformats.org/drawingml/2006/wordprocessingDrawing" xmlns:w10="urn:schemas-microsoft-com:office:word" xmlns:w="http://schemas.openxmlformats.org/wordprocessingml/2006/main" xmlns:w14="http://schemas.microsoft.com/office/word/2010/wordml" xmlns:wpg="http://schemas.microsoft.com/office/word/2010/wordprocessingGroup" xmlns:wpi="http://schemas.microsoft.com/office/word/2010/wordprocessingInk" xmlns:wne="http://schemas.microsoft.com/office/word/2006/wordml" xmlns:wps="http://schemas.microsoft.com/office/word/2010/wordprocessingShape" mc:Ignorable="w14 wp14">
-  <w:footnote w:type="separator" w:id="-1">
+<w:footnotes xmlns:ve="http://schemas.openxmlformats.org/markup-compatibility/2006" xmlns:o="urn:schemas-microsoft-com:office:office" xmlns:r="http://schemas.openxmlformats.org/officeDocument/2006/relationships" xmlns:m="http://schemas.openxmlformats.org/officeDocument/2006/math" xmlns:v="urn:schemas-microsoft-com:vml" xmlns:wp="http://schemas.openxmlformats.org/drawingml/2006/wordprocessingDrawing" xmlns:w10="urn:schemas-microsoft-com:office:word" xmlns:w="http://schemas.openxmlformats.org/wordprocessingml/2006/main" xmlns:wne="http://schemas.microsoft.com/office/word/2006/wordml">
+  <w:footnote w:type="separator" w:id="0">
     <w:p>
       <w:r>
         <w:separator/>
       </w:r>
     </w:p>
   </w:footnote>
-  <w:footnote w:type="continuationSeparator" w:id="0">
+  <w:footnote w:type="continuationSeparator" w:id="1">
     <w:p>
       <w:r>
         <w:continuationSeparator/>
@@ -1239,7 +1276,7 @@
 </file>
 
 <file path=word/header1.xml><?xml version="1.0" encoding="utf-8"?>
-<w:hdr xmlns:wpc="http://schemas.microsoft.com/office/word/2010/wordprocessingCanvas" xmlns:mc="http://schemas.openxmlformats.org/markup-compatibility/2006" xmlns:o="urn:schemas-microsoft-com:office:office" xmlns:r="http://schemas.openxmlformats.org/officeDocument/2006/relationships" xmlns:m="http://schemas.openxmlformats.org/officeDocument/2006/math" xmlns:v="urn:schemas-microsoft-com:vml" xmlns:wp14="http://schemas.microsoft.com/office/word/2010/wordprocessingDrawing" xmlns:wp="http://schemas.openxmlformats.org/drawingml/2006/wordprocessingDrawing" xmlns:w10="urn:schemas-microsoft-com:office:word" xmlns:w="http://schemas.openxmlformats.org/wordprocessingml/2006/main" xmlns:w14="http://schemas.microsoft.com/office/word/2010/wordml" xmlns:wpg="http://schemas.microsoft.com/office/word/2010/wordprocessingGroup" xmlns:wpi="http://schemas.microsoft.com/office/word/2010/wordprocessingInk" xmlns:wne="http://schemas.microsoft.com/office/word/2006/wordml" xmlns:wps="http://schemas.microsoft.com/office/word/2010/wordprocessingShape" mc:Ignorable="w14 wp14">
+<w:hdr xmlns:ve="http://schemas.openxmlformats.org/markup-compatibility/2006" xmlns:o="urn:schemas-microsoft-com:office:office" xmlns:r="http://schemas.openxmlformats.org/officeDocument/2006/relationships" xmlns:m="http://schemas.openxmlformats.org/officeDocument/2006/math" xmlns:v="urn:schemas-microsoft-com:vml" xmlns:wp="http://schemas.openxmlformats.org/drawingml/2006/wordprocessingDrawing" xmlns:w10="urn:schemas-microsoft-com:office:word" xmlns:w="http://schemas.openxmlformats.org/wordprocessingml/2006/main" xmlns:wne="http://schemas.microsoft.com/office/word/2006/wordml">
   <w:p>
     <w:pPr>
       <w:pStyle w:val="Header"/>
@@ -1290,7 +1327,7 @@
           <v:imagedata r:id="rId1" o:title=""/>
           <w10:wrap type="topAndBottom"/>
         </v:shape>
-        <o:OLEObject Type="Embed" ProgID="PBrush" ShapeID="_x0000_s2050" DrawAspect="Content" ObjectID="_1436100122" r:id="rId2"/>
+        <o:OLEObject Type="Embed" ProgID="PBrush" ShapeID="_x0000_s2050" DrawAspect="Content" ObjectID="_1436211516" r:id="rId2"/>
       </w:pict>
     </w:r>
     <w:r>
@@ -1316,6 +1353,7 @@
         <w:tab w:val="left" w:pos="5850"/>
         <w:tab w:val="left" w:pos="6840"/>
       </w:tabs>
+      <w:ind w:left="851"/>
       <w:rPr>
         <w:rFonts w:ascii="Tahoma" w:hAnsi="Tahoma"/>
         <w:sz w:val="18"/>
@@ -1327,34 +1365,14 @@
         <w:rFonts w:ascii="Tahoma" w:hAnsi="Tahoma" w:cs="Tahoma"/>
         <w:lang w:val="id-ID"/>
       </w:rPr>
-      <w:t xml:space="preserve">             </w:t>
-    </w:r>
-    <w:r>
-      <w:rPr>
-        <w:rFonts w:ascii="Tahoma" w:hAnsi="Tahoma" w:cs="Tahoma"/>
-        <w:lang w:val="id-ID"/>
-      </w:rPr>
       <w:t>Jl. Trunojoyo Blok M I/135</w:t>
-    </w:r>
-    <w:r>
-      <w:rPr>
-        <w:rFonts w:ascii="Tahoma" w:hAnsi="Tahoma"/>
-        <w:sz w:val="18"/>
-      </w:rPr>
-      <w:t xml:space="preserve">             </w:t>
     </w:r>
   </w:p>
   <w:p>
     <w:pPr>
       <w:pStyle w:val="Header"/>
+      <w:ind w:left="851"/>
     </w:pPr>
-    <w:r>
-      <w:rPr>
-        <w:rFonts w:ascii="Tahoma" w:hAnsi="Tahoma" w:cs="Tahoma"/>
-        <w:lang w:val="id-ID"/>
-      </w:rPr>
-      <w:t xml:space="preserve">             </w:t>
-    </w:r>
     <w:r>
       <w:rPr>
         <w:rFonts w:ascii="Tahoma" w:hAnsi="Tahoma" w:cs="Tahoma"/>
@@ -1387,7 +1405,7 @@
 </file>
 
 <file path=word/styles.xml><?xml version="1.0" encoding="utf-8"?>
-<w:styles xmlns:mc="http://schemas.openxmlformats.org/markup-compatibility/2006" xmlns:r="http://schemas.openxmlformats.org/officeDocument/2006/relationships" xmlns:w="http://schemas.openxmlformats.org/wordprocessingml/2006/main" xmlns:w14="http://schemas.microsoft.com/office/word/2010/wordml" mc:Ignorable="w14">
+<w:styles xmlns:r="http://schemas.openxmlformats.org/officeDocument/2006/relationships" xmlns:w="http://schemas.openxmlformats.org/wordprocessingml/2006/main">
   <w:docDefaults>
     <w:rPrDefault>
       <w:rPr>
@@ -1558,6 +1576,7 @@
     <w:uiPriority w:val="99"/>
     <w:semiHidden/>
     <w:unhideWhenUsed/>
+    <w:qFormat/>
     <w:tblPr>
       <w:tblInd w:w="0" w:type="dxa"/>
       <w:tblCellMar>
@@ -2211,4 +2230,16 @@
   <a:objectDefaults/>
   <a:extraClrSchemeLst/>
 </a:theme>
+</file>
+
+<file path=customXml/item1.xml><?xml version="1.0" encoding="utf-8"?>
+<b:Sources xmlns:b="http://schemas.openxmlformats.org/officeDocument/2006/bibliography" xmlns="http://schemas.openxmlformats.org/officeDocument/2006/bibliography" SelectedStyle="\APA.XSL" StyleName="APA"/>
+</file>
+
+<file path=customXml/itemProps1.xml><?xml version="1.0" encoding="utf-8"?>
+<ds:datastoreItem xmlns:ds="http://schemas.openxmlformats.org/officeDocument/2006/customXml" ds:itemID="{AFDB9467-477C-41F0-8079-8FE28B3286E4}">
+  <ds:schemaRefs>
+    <ds:schemaRef ds:uri="http://schemas.openxmlformats.org/officeDocument/2006/bibliography"/>
+  </ds:schemaRefs>
+</ds:datastoreItem>
 </file>